--- a/generated_quote.docx
+++ b/generated_quote.docx
@@ -853,7 +853,7 @@
               <w:rPr>
                 <w:b/>
               </w:rPr>
-              <w:t xml:space="preserve">1974-05-31</w:t>
+              <w:t xml:space="preserve">1974/05/31</w:t>
             </w:r>
           </w:p>
         </w:tc>
@@ -947,7 +947,7 @@
               <w:rPr>
                 <w:b/>
               </w:rPr>
-              <w:t xml:space="preserve"/>
+              <w:t xml:space="preserve">1974/06/30</w:t>
             </w:r>
           </w:p>
         </w:tc>
@@ -2009,7 +2009,7 @@
               <w:rPr>
                 <w:b/>
               </w:rPr>
-              <w:t xml:space="preserve">NAD692,218.72</w:t>
+              <w:t xml:space="preserve">N$692,218.72</w:t>
             </w:r>
           </w:p>
         </w:tc>
@@ -2133,7 +2133,7 @@
               <w:rPr>
                 <w:b/>
               </w:rPr>
-              <w:t xml:space="preserve">0.15</w:t>
+              <w:t xml:space="preserve">15%</w:t>
             </w:r>
           </w:p>
         </w:tc>
@@ -2244,7 +2244,7 @@
               <w:rPr>
                 <w:b/>
               </w:rPr>
-              <w:t xml:space="preserve">NAD103,832.81</w:t>
+              <w:t xml:space="preserve">N$103,832.81</w:t>
             </w:r>
           </w:p>
         </w:tc>
@@ -2354,7 +2354,7 @@
               <w:rPr>
                 <w:b/>
               </w:rPr>
-              <w:t xml:space="preserve">NAD796,051.53</w:t>
+              <w:t xml:space="preserve">N$796,051.53</w:t>
             </w:r>
           </w:p>
         </w:tc>

--- a/generated_quote.docx
+++ b/generated_quote.docx
@@ -830,7 +830,7 @@
               <w:rPr>
                 <w:b/>
               </w:rPr>
-              <w:t xml:space="preserve">5</w:t>
+              <w:t xml:space="preserve">14</w:t>
             </w:r>
           </w:p>
         </w:tc>
@@ -853,7 +853,7 @@
               <w:rPr>
                 <w:b/>
               </w:rPr>
-              <w:t xml:space="preserve">1974/05/31</w:t>
+              <w:t xml:space="preserve">2023-03-18</w:t>
             </w:r>
           </w:p>
         </w:tc>
@@ -924,7 +924,7 @@
               <w:rPr>
                 <w:b/>
               </w:rPr>
-              <w:t xml:space="preserve">7</w:t>
+              <w:t xml:space="preserve">21</w:t>
             </w:r>
           </w:p>
         </w:tc>
@@ -947,7 +947,7 @@
               <w:rPr>
                 <w:b/>
               </w:rPr>
-              <w:t xml:space="preserve">1974/06/30</w:t>
+              <w:t xml:space="preserve">2023-04-17</w:t>
             </w:r>
           </w:p>
         </w:tc>
@@ -1066,7 +1066,7 @@
         <w:spacing w:after="0"/>
       </w:pPr>
       <w:r>
-        <w:t xml:space="preserve">Angel Davis</w:t>
+        <w:t xml:space="preserve">Festus Abiatar</w:t>
       </w:r>
     </w:p>
     <w:p>
@@ -1074,9 +1074,7 @@
         <w:spacing w:after="0"/>
       </w:pPr>
       <w:r>
-        <w:t xml:space="preserve">1869 Eric Camp Apt. 177</w:t>
-        <w:br/>
-        <w:t xml:space="preserve">Brandtland, WA 89323</w:t>
+        <w:t xml:space="preserve">Erf 196</w:t>
       </w:r>
     </w:p>
     <w:p>
@@ -1084,7 +1082,7 @@
         <w:spacing w:after="0"/>
       </w:pPr>
       <w:r>
-        <w:t xml:space="preserve">Billyhaven</w:t>
+        <w:t xml:space="preserve"/>
       </w:r>
     </w:p>
     <w:p>
@@ -1092,7 +1090,7 @@
         <w:spacing w:after="0"/>
       </w:pPr>
       <w:r>
-        <w:t xml:space="preserve">Niger</w:t>
+        <w:t xml:space="preserve"/>
       </w:r>
     </w:p>
     <w:p>
@@ -1149,7 +1147,7 @@
                               <w:spacing w:after="0"/>
                             </w:pPr>
                             <w:r>
-                              <w:t xml:space="preserve">Mrs western bit.</w:t>
+                              <w:t xml:space="preserve">Marketer</w:t>
                             </w:r>
                           </w:p>
                         </w:txbxContent>
@@ -1182,7 +1180,7 @@
                         <w:spacing w:after="0"/>
                       </w:pPr>
                       <w:r>
-                        <w:t xml:space="preserve">Mrs western bit.</w:t>
+                        <w:t xml:space="preserve">Marketer</w:t>
                       </w:r>
                     </w:p>
                   </w:txbxContent>
@@ -1458,7 +1456,7 @@
               <w:rPr>
                 <w:lang w:val="en-US"/>
               </w:rPr>
-              <w:t xml:space="preserve">person</w:t>
+              <w:t xml:space="preserve">marketing</w:t>
             </w:r>
           </w:p>
         </w:tc>
@@ -1478,7 +1476,7 @@
               <w:rPr>
                 <w:lang w:val="en-US"/>
               </w:rPr>
-              <w:t xml:space="preserve">College science already huge large arrive call nice evidence student.</w:t>
+              <w:t xml:space="preserve">Those site course check country same news side suddenly.</w:t>
             </w:r>
           </w:p>
         </w:tc>
@@ -1501,7 +1499,7 @@
               <w:rPr>
                 <w:lang w:val="en-US"/>
               </w:rPr>
-              <w:t xml:space="preserve">69</w:t>
+              <w:t xml:space="preserve">1</w:t>
             </w:r>
           </w:p>
         </w:tc>
@@ -1530,7 +1528,7 @@
               <w:rPr>
                 <w:lang w:val="en-US"/>
               </w:rPr>
-              <w:t xml:space="preserve">9875.62</w:t>
+              <w:t xml:space="preserve">7644.57</w:t>
             </w:r>
           </w:p>
         </w:tc>
@@ -1559,376 +1557,7 @@
               <w:rPr>
                 <w:lang w:val="en-US"/>
               </w:rPr>
-              <w:t xml:space="preserve">681417.78</w:t>
-            </w:r>
-          </w:p>
-        </w:tc>
-      </w:tr>
-      <w:tr>
-        <w:tc>
-          <w:tcPr>
-            <w:tcW w:w="1802" w:type="dxa"/>
-            <w:tcBorders>
-              <w:top w:val="nil"/>
-              <w:left w:val="nil"/>
-              <w:bottom w:val="nil"/>
-              <w:right w:val="nil"/>
-            </w:tcBorders>
-            <w:vAlign w:val="center"/>
-          </w:tcPr>
-          <w:p>
-            <w:r>
-              <w:rPr>
-                <w:lang w:val="en-US"/>
-              </w:rPr>
-              <w:t xml:space="preserve">aspect</w:t>
-            </w:r>
-          </w:p>
-        </w:tc>
-        <w:tc>
-          <w:tcPr>
-            <w:tcW w:w="3009" w:type="dxa"/>
-            <w:tcBorders>
-              <w:top w:val="nil"/>
-              <w:left w:val="nil"/>
-              <w:bottom w:val="nil"/>
-              <w:right w:val="nil"/>
-            </w:tcBorders>
-            <w:vAlign w:val="center"/>
-          </w:tcPr>
-          <w:p>
-            <w:r>
-              <w:rPr>
-                <w:lang w:val="en-US"/>
-              </w:rPr>
-              <w:t xml:space="preserve">Character travel hotel account avoid pass actually form off.</w:t>
-            </w:r>
-          </w:p>
-        </w:tc>
-        <w:tc>
-          <w:tcPr>
-            <w:tcW w:w="1280" w:type="dxa"/>
-            <w:tcBorders>
-              <w:top w:val="nil"/>
-              <w:left w:val="nil"/>
-              <w:bottom w:val="nil"/>
-              <w:right w:val="nil"/>
-            </w:tcBorders>
-            <w:vAlign w:val="center"/>
-          </w:tcPr>
-          <w:p>
-            <w:pPr>
-              <w:jc w:val="center"/>
-            </w:pPr>
-            <w:r>
-              <w:rPr>
-                <w:lang w:val="en-US"/>
-              </w:rPr>
-              <w:t xml:space="preserve">94</w:t>
-            </w:r>
-          </w:p>
-        </w:tc>
-        <w:tc>
-          <w:tcPr>
-            <w:tcW w:w="1838" w:type="dxa"/>
-            <w:tcBorders>
-              <w:top w:val="nil"/>
-              <w:left w:val="nil"/>
-              <w:bottom w:val="nil"/>
-              <w:right w:val="nil"/>
-            </w:tcBorders>
-            <w:vAlign w:val="center"/>
-          </w:tcPr>
-          <w:p>
-            <w:pPr>
-              <w:jc w:val="right"/>
-            </w:pPr>
-            <w:r>
-              <w:rPr>
-                <w:lang w:val="en-US"/>
-              </w:rPr>
-              <w:t>N$</w:t>
-            </w:r>
-            <w:r>
-              <w:rPr>
-                <w:lang w:val="en-US"/>
-              </w:rPr>
-              <w:t xml:space="preserve">2.34</w:t>
-            </w:r>
-          </w:p>
-        </w:tc>
-        <w:tc>
-          <w:tcPr>
-            <w:tcW w:w="1807" w:type="dxa"/>
-            <w:tcBorders>
-              <w:top w:val="nil"/>
-              <w:left w:val="nil"/>
-              <w:bottom w:val="nil"/>
-              <w:right w:val="nil"/>
-            </w:tcBorders>
-            <w:vAlign w:val="center"/>
-          </w:tcPr>
-          <w:p>
-            <w:pPr>
-              <w:jc w:val="right"/>
-            </w:pPr>
-            <w:r>
-              <w:rPr>
-                <w:lang w:val="en-US"/>
-              </w:rPr>
-              <w:t>N$</w:t>
-            </w:r>
-            <w:r>
-              <w:rPr>
-                <w:lang w:val="en-US"/>
-              </w:rPr>
-              <w:t xml:space="preserve">219.96</w:t>
-            </w:r>
-          </w:p>
-        </w:tc>
-      </w:tr>
-      <w:tr>
-        <w:tc>
-          <w:tcPr>
-            <w:tcW w:w="1802" w:type="dxa"/>
-            <w:tcBorders>
-              <w:top w:val="nil"/>
-              <w:left w:val="nil"/>
-              <w:bottom w:val="nil"/>
-              <w:right w:val="nil"/>
-            </w:tcBorders>
-            <w:vAlign w:val="center"/>
-          </w:tcPr>
-          <w:p>
-            <w:r>
-              <w:rPr>
-                <w:lang w:val="en-US"/>
-              </w:rPr>
-              <w:t xml:space="preserve">dimension</w:t>
-            </w:r>
-          </w:p>
-        </w:tc>
-        <w:tc>
-          <w:tcPr>
-            <w:tcW w:w="3009" w:type="dxa"/>
-            <w:tcBorders>
-              <w:top w:val="nil"/>
-              <w:left w:val="nil"/>
-              <w:bottom w:val="nil"/>
-              <w:right w:val="nil"/>
-            </w:tcBorders>
-            <w:vAlign w:val="center"/>
-          </w:tcPr>
-          <w:p>
-            <w:r>
-              <w:rPr>
-                <w:lang w:val="en-US"/>
-              </w:rPr>
-              <w:t xml:space="preserve">Service put edge away the any two and fine team.</w:t>
-            </w:r>
-          </w:p>
-        </w:tc>
-        <w:tc>
-          <w:tcPr>
-            <w:tcW w:w="1280" w:type="dxa"/>
-            <w:tcBorders>
-              <w:top w:val="nil"/>
-              <w:left w:val="nil"/>
-              <w:bottom w:val="nil"/>
-              <w:right w:val="nil"/>
-            </w:tcBorders>
-            <w:vAlign w:val="center"/>
-          </w:tcPr>
-          <w:p>
-            <w:pPr>
-              <w:jc w:val="center"/>
-            </w:pPr>
-            <w:r>
-              <w:rPr>
-                <w:lang w:val="en-US"/>
-              </w:rPr>
-              <w:t xml:space="preserve">100</w:t>
-            </w:r>
-          </w:p>
-        </w:tc>
-        <w:tc>
-          <w:tcPr>
-            <w:tcW w:w="1838" w:type="dxa"/>
-            <w:tcBorders>
-              <w:top w:val="nil"/>
-              <w:left w:val="nil"/>
-              <w:bottom w:val="nil"/>
-              <w:right w:val="nil"/>
-            </w:tcBorders>
-            <w:vAlign w:val="center"/>
-          </w:tcPr>
-          <w:p>
-            <w:pPr>
-              <w:jc w:val="right"/>
-            </w:pPr>
-            <w:r>
-              <w:rPr>
-                <w:lang w:val="en-US"/>
-              </w:rPr>
-              <w:t>N$</w:t>
-            </w:r>
-            <w:r>
-              <w:rPr>
-                <w:lang w:val="en-US"/>
-              </w:rPr>
-              <w:t xml:space="preserve">19.84</w:t>
-            </w:r>
-          </w:p>
-        </w:tc>
-        <w:tc>
-          <w:tcPr>
-            <w:tcW w:w="1807" w:type="dxa"/>
-            <w:tcBorders>
-              <w:top w:val="nil"/>
-              <w:left w:val="nil"/>
-              <w:bottom w:val="nil"/>
-              <w:right w:val="nil"/>
-            </w:tcBorders>
-            <w:vAlign w:val="center"/>
-          </w:tcPr>
-          <w:p>
-            <w:pPr>
-              <w:jc w:val="right"/>
-            </w:pPr>
-            <w:r>
-              <w:rPr>
-                <w:lang w:val="en-US"/>
-              </w:rPr>
-              <w:t>N$</w:t>
-            </w:r>
-            <w:r>
-              <w:rPr>
-                <w:lang w:val="en-US"/>
-              </w:rPr>
-              <w:t xml:space="preserve">1984.00</w:t>
-            </w:r>
-          </w:p>
-        </w:tc>
-      </w:tr>
-      <w:tr>
-        <w:tc>
-          <w:tcPr>
-            <w:tcW w:w="1802" w:type="dxa"/>
-            <w:tcBorders>
-              <w:top w:val="nil"/>
-              <w:left w:val="nil"/>
-              <w:bottom w:val="nil"/>
-              <w:right w:val="nil"/>
-            </w:tcBorders>
-            <w:vAlign w:val="center"/>
-          </w:tcPr>
-          <w:p>
-            <w:r>
-              <w:rPr>
-                <w:lang w:val="en-US"/>
-              </w:rPr>
-              <w:t xml:space="preserve">tooth</w:t>
-            </w:r>
-          </w:p>
-        </w:tc>
-        <w:tc>
-          <w:tcPr>
-            <w:tcW w:w="3009" w:type="dxa"/>
-            <w:tcBorders>
-              <w:top w:val="nil"/>
-              <w:left w:val="nil"/>
-              <w:bottom w:val="nil"/>
-              <w:right w:val="nil"/>
-            </w:tcBorders>
-            <w:vAlign w:val="center"/>
-          </w:tcPr>
-          <w:p>
-            <w:r>
-              <w:rPr>
-                <w:lang w:val="en-US"/>
-              </w:rPr>
-              <w:t xml:space="preserve">Simply language for very any whether dark five answer.</w:t>
-            </w:r>
-          </w:p>
-        </w:tc>
-        <w:tc>
-          <w:tcPr>
-            <w:tcW w:w="1280" w:type="dxa"/>
-            <w:tcBorders>
-              <w:top w:val="nil"/>
-              <w:left w:val="nil"/>
-              <w:bottom w:val="nil"/>
-              <w:right w:val="nil"/>
-            </w:tcBorders>
-            <w:vAlign w:val="center"/>
-          </w:tcPr>
-          <w:p>
-            <w:pPr>
-              <w:jc w:val="center"/>
-            </w:pPr>
-            <w:r>
-              <w:rPr>
-                <w:lang w:val="en-US"/>
-              </w:rPr>
-              <w:t xml:space="preserve">63</w:t>
-            </w:r>
-          </w:p>
-        </w:tc>
-        <w:tc>
-          <w:tcPr>
-            <w:tcW w:w="1838" w:type="dxa"/>
-            <w:tcBorders>
-              <w:top w:val="nil"/>
-              <w:left w:val="nil"/>
-              <w:bottom w:val="nil"/>
-              <w:right w:val="nil"/>
-            </w:tcBorders>
-            <w:vAlign w:val="center"/>
-          </w:tcPr>
-          <w:p>
-            <w:pPr>
-              <w:jc w:val="right"/>
-            </w:pPr>
-            <w:r>
-              <w:rPr>
-                <w:lang w:val="en-US"/>
-              </w:rPr>
-              <w:t>N$</w:t>
-            </w:r>
-            <w:r>
-              <w:rPr>
-                <w:lang w:val="en-US"/>
-              </w:rPr>
-              <w:t xml:space="preserve">136.46</w:t>
-            </w:r>
-          </w:p>
-        </w:tc>
-        <w:tc>
-          <w:tcPr>
-            <w:tcW w:w="1807" w:type="dxa"/>
-            <w:tcBorders>
-              <w:top w:val="nil"/>
-              <w:left w:val="nil"/>
-              <w:bottom w:val="nil"/>
-              <w:right w:val="nil"/>
-            </w:tcBorders>
-            <w:vAlign w:val="center"/>
-          </w:tcPr>
-          <w:p>
-            <w:pPr>
-              <w:jc w:val="right"/>
-            </w:pPr>
-            <w:r>
-              <w:rPr>
-                <w:lang w:val="en-US"/>
-              </w:rPr>
-              <w:t>N$</w:t>
-            </w:r>
-            <w:r>
-              <w:rPr>
-                <w:lang w:val="en-US"/>
-              </w:rPr>
-              <w:t xml:space="preserve">8596.98</w:t>
+              <w:t xml:space="preserve">7644.57</w:t>
             </w:r>
           </w:p>
         </w:tc>
@@ -2009,7 +1638,7 @@
               <w:rPr>
                 <w:b/>
               </w:rPr>
-              <w:t xml:space="preserve">N$692,218.72</w:t>
+              <w:t xml:space="preserve">N$7,644.57</w:t>
             </w:r>
           </w:p>
         </w:tc>
@@ -2133,7 +1762,7 @@
               <w:rPr>
                 <w:b/>
               </w:rPr>
-              <w:t xml:space="preserve">15%</w:t>
+              <w:t xml:space="preserve">16.5</w:t>
             </w:r>
           </w:p>
         </w:tc>
@@ -2244,7 +1873,7 @@
               <w:rPr>
                 <w:b/>
               </w:rPr>
-              <w:t xml:space="preserve">N$103,832.81</w:t>
+              <w:t xml:space="preserve">N$1,146.69</w:t>
             </w:r>
           </w:p>
         </w:tc>
@@ -2354,7 +1983,7 @@
               <w:rPr>
                 <w:b/>
               </w:rPr>
-              <w:t xml:space="preserve">N$796,051.53</w:t>
+              <w:t xml:space="preserve">N$8,791.26</w:t>
             </w:r>
           </w:p>
         </w:tc>

--- a/generated_quote.docx
+++ b/generated_quote.docx
@@ -830,7 +830,7 @@
               <w:rPr>
                 <w:b/>
               </w:rPr>
-              <w:t xml:space="preserve">14</w:t>
+              <w:t xml:space="preserve">2</w:t>
             </w:r>
           </w:p>
         </w:tc>
@@ -853,7 +853,7 @@
               <w:rPr>
                 <w:b/>
               </w:rPr>
-              <w:t xml:space="preserve">2023-03-18</w:t>
+              <w:t xml:space="preserve">1970-03-06</w:t>
             </w:r>
           </w:p>
         </w:tc>
@@ -924,7 +924,7 @@
               <w:rPr>
                 <w:b/>
               </w:rPr>
-              <w:t xml:space="preserve">21</w:t>
+              <w:t xml:space="preserve">12</w:t>
             </w:r>
           </w:p>
         </w:tc>
@@ -947,7 +947,7 @@
               <w:rPr>
                 <w:b/>
               </w:rPr>
-              <w:t xml:space="preserve">2023-04-17</w:t>
+              <w:t xml:space="preserve">1970-04-05</w:t>
             </w:r>
           </w:p>
         </w:tc>
@@ -1066,7 +1066,7 @@
         <w:spacing w:after="0"/>
       </w:pPr>
       <w:r>
-        <w:t xml:space="preserve">Festus Abiatar</w:t>
+        <w:t xml:space="preserve">Smith, Perez and Martinez</w:t>
       </w:r>
     </w:p>
     <w:p>
@@ -1074,7 +1074,9 @@
         <w:spacing w:after="0"/>
       </w:pPr>
       <w:r>
-        <w:t xml:space="preserve">Erf 196</w:t>
+        <w:t xml:space="preserve">USNV Pratt</w:t>
+        <w:br/>
+        <w:t xml:space="preserve">FPO AP 34967</w:t>
       </w:r>
     </w:p>
     <w:p>
@@ -1082,7 +1084,7 @@
         <w:spacing w:after="0"/>
       </w:pPr>
       <w:r>
-        <w:t xml:space="preserve"/>
+        <w:t xml:space="preserve">Cynthiaview</w:t>
       </w:r>
     </w:p>
     <w:p>
@@ -1090,7 +1092,7 @@
         <w:spacing w:after="0"/>
       </w:pPr>
       <w:r>
-        <w:t xml:space="preserve"/>
+        <w:t xml:space="preserve">Cameroon</w:t>
       </w:r>
     </w:p>
     <w:p>
@@ -1147,7 +1149,7 @@
                               <w:spacing w:after="0"/>
                             </w:pPr>
                             <w:r>
-                              <w:t xml:space="preserve">Marketer</w:t>
+                              <w:t xml:space="preserve">Body director.</w:t>
                             </w:r>
                           </w:p>
                         </w:txbxContent>
@@ -1180,7 +1182,7 @@
                         <w:spacing w:after="0"/>
                       </w:pPr>
                       <w:r>
-                        <w:t xml:space="preserve">Marketer</w:t>
+                        <w:t xml:space="preserve">Body director.</w:t>
                       </w:r>
                     </w:p>
                   </w:txbxContent>
@@ -1456,7 +1458,7 @@
               <w:rPr>
                 <w:lang w:val="en-US"/>
               </w:rPr>
-              <w:t xml:space="preserve">marketing</w:t>
+              <w:t xml:space="preserve">engineer</w:t>
             </w:r>
           </w:p>
         </w:tc>
@@ -1476,7 +1478,7 @@
               <w:rPr>
                 <w:lang w:val="en-US"/>
               </w:rPr>
-              <w:t xml:space="preserve">Those site course check country same news side suddenly.</w:t>
+              <w:t xml:space="preserve">Interest plan see down market how war.</w:t>
             </w:r>
           </w:p>
         </w:tc>
@@ -1499,7 +1501,7 @@
               <w:rPr>
                 <w:lang w:val="en-US"/>
               </w:rPr>
-              <w:t xml:space="preserve">1</w:t>
+              <w:t xml:space="preserve">60</w:t>
             </w:r>
           </w:p>
         </w:tc>
@@ -1528,7 +1530,7 @@
               <w:rPr>
                 <w:lang w:val="en-US"/>
               </w:rPr>
-              <w:t xml:space="preserve">7644.57</w:t>
+              <w:t xml:space="preserve">8509.89</w:t>
             </w:r>
           </w:p>
         </w:tc>
@@ -1557,7 +1559,499 @@
               <w:rPr>
                 <w:lang w:val="en-US"/>
               </w:rPr>
-              <w:t xml:space="preserve">7644.57</w:t>
+              <w:t xml:space="preserve">510593.40</w:t>
+            </w:r>
+          </w:p>
+        </w:tc>
+      </w:tr>
+      <w:tr>
+        <w:tc>
+          <w:tcPr>
+            <w:tcW w:w="1802" w:type="dxa"/>
+            <w:tcBorders>
+              <w:top w:val="nil"/>
+              <w:left w:val="nil"/>
+              <w:bottom w:val="nil"/>
+              <w:right w:val="nil"/>
+            </w:tcBorders>
+            <w:vAlign w:val="center"/>
+          </w:tcPr>
+          <w:p>
+            <w:r>
+              <w:rPr>
+                <w:lang w:val="en-US"/>
+              </w:rPr>
+              <w:t xml:space="preserve">entry</w:t>
+            </w:r>
+          </w:p>
+        </w:tc>
+        <w:tc>
+          <w:tcPr>
+            <w:tcW w:w="3009" w:type="dxa"/>
+            <w:tcBorders>
+              <w:top w:val="nil"/>
+              <w:left w:val="nil"/>
+              <w:bottom w:val="nil"/>
+              <w:right w:val="nil"/>
+            </w:tcBorders>
+            <w:vAlign w:val="center"/>
+          </w:tcPr>
+          <w:p>
+            <w:r>
+              <w:rPr>
+                <w:lang w:val="en-US"/>
+              </w:rPr>
+              <w:t xml:space="preserve">Man full maintain after quickly author author nature pick support Mr dinner executive.</w:t>
+            </w:r>
+          </w:p>
+        </w:tc>
+        <w:tc>
+          <w:tcPr>
+            <w:tcW w:w="1280" w:type="dxa"/>
+            <w:tcBorders>
+              <w:top w:val="nil"/>
+              <w:left w:val="nil"/>
+              <w:bottom w:val="nil"/>
+              <w:right w:val="nil"/>
+            </w:tcBorders>
+            <w:vAlign w:val="center"/>
+          </w:tcPr>
+          <w:p>
+            <w:pPr>
+              <w:jc w:val="center"/>
+            </w:pPr>
+            <w:r>
+              <w:rPr>
+                <w:lang w:val="en-US"/>
+              </w:rPr>
+              <w:t xml:space="preserve">19</w:t>
+            </w:r>
+          </w:p>
+        </w:tc>
+        <w:tc>
+          <w:tcPr>
+            <w:tcW w:w="1838" w:type="dxa"/>
+            <w:tcBorders>
+              <w:top w:val="nil"/>
+              <w:left w:val="nil"/>
+              <w:bottom w:val="nil"/>
+              <w:right w:val="nil"/>
+            </w:tcBorders>
+            <w:vAlign w:val="center"/>
+          </w:tcPr>
+          <w:p>
+            <w:pPr>
+              <w:jc w:val="right"/>
+            </w:pPr>
+            <w:r>
+              <w:rPr>
+                <w:lang w:val="en-US"/>
+              </w:rPr>
+              <w:t>N$</w:t>
+            </w:r>
+            <w:r>
+              <w:rPr>
+                <w:lang w:val="en-US"/>
+              </w:rPr>
+              <w:t xml:space="preserve">13008.95</w:t>
+            </w:r>
+          </w:p>
+        </w:tc>
+        <w:tc>
+          <w:tcPr>
+            <w:tcW w:w="1807" w:type="dxa"/>
+            <w:tcBorders>
+              <w:top w:val="nil"/>
+              <w:left w:val="nil"/>
+              <w:bottom w:val="nil"/>
+              <w:right w:val="nil"/>
+            </w:tcBorders>
+            <w:vAlign w:val="center"/>
+          </w:tcPr>
+          <w:p>
+            <w:pPr>
+              <w:jc w:val="right"/>
+            </w:pPr>
+            <w:r>
+              <w:rPr>
+                <w:lang w:val="en-US"/>
+              </w:rPr>
+              <w:t>N$</w:t>
+            </w:r>
+            <w:r>
+              <w:rPr>
+                <w:lang w:val="en-US"/>
+              </w:rPr>
+              <w:t xml:space="preserve">247170.05</w:t>
+            </w:r>
+          </w:p>
+        </w:tc>
+      </w:tr>
+      <w:tr>
+        <w:tc>
+          <w:tcPr>
+            <w:tcW w:w="1802" w:type="dxa"/>
+            <w:tcBorders>
+              <w:top w:val="nil"/>
+              <w:left w:val="nil"/>
+              <w:bottom w:val="nil"/>
+              <w:right w:val="nil"/>
+            </w:tcBorders>
+            <w:vAlign w:val="center"/>
+          </w:tcPr>
+          <w:p>
+            <w:r>
+              <w:rPr>
+                <w:lang w:val="en-US"/>
+              </w:rPr>
+              <w:t xml:space="preserve">flight</w:t>
+            </w:r>
+          </w:p>
+        </w:tc>
+        <w:tc>
+          <w:tcPr>
+            <w:tcW w:w="3009" w:type="dxa"/>
+            <w:tcBorders>
+              <w:top w:val="nil"/>
+              <w:left w:val="nil"/>
+              <w:bottom w:val="nil"/>
+              <w:right w:val="nil"/>
+            </w:tcBorders>
+            <w:vAlign w:val="center"/>
+          </w:tcPr>
+          <w:p>
+            <w:r>
+              <w:rPr>
+                <w:lang w:val="en-US"/>
+              </w:rPr>
+              <w:t xml:space="preserve">Form understand begin few season her program skill sport.</w:t>
+            </w:r>
+          </w:p>
+        </w:tc>
+        <w:tc>
+          <w:tcPr>
+            <w:tcW w:w="1280" w:type="dxa"/>
+            <w:tcBorders>
+              <w:top w:val="nil"/>
+              <w:left w:val="nil"/>
+              <w:bottom w:val="nil"/>
+              <w:right w:val="nil"/>
+            </w:tcBorders>
+            <w:vAlign w:val="center"/>
+          </w:tcPr>
+          <w:p>
+            <w:pPr>
+              <w:jc w:val="center"/>
+            </w:pPr>
+            <w:r>
+              <w:rPr>
+                <w:lang w:val="en-US"/>
+              </w:rPr>
+              <w:t xml:space="preserve">81</w:t>
+            </w:r>
+          </w:p>
+        </w:tc>
+        <w:tc>
+          <w:tcPr>
+            <w:tcW w:w="1838" w:type="dxa"/>
+            <w:tcBorders>
+              <w:top w:val="nil"/>
+              <w:left w:val="nil"/>
+              <w:bottom w:val="nil"/>
+              <w:right w:val="nil"/>
+            </w:tcBorders>
+            <w:vAlign w:val="center"/>
+          </w:tcPr>
+          <w:p>
+            <w:pPr>
+              <w:jc w:val="right"/>
+            </w:pPr>
+            <w:r>
+              <w:rPr>
+                <w:lang w:val="en-US"/>
+              </w:rPr>
+              <w:t>N$</w:t>
+            </w:r>
+            <w:r>
+              <w:rPr>
+                <w:lang w:val="en-US"/>
+              </w:rPr>
+              <w:t xml:space="preserve">8289.43</w:t>
+            </w:r>
+          </w:p>
+        </w:tc>
+        <w:tc>
+          <w:tcPr>
+            <w:tcW w:w="1807" w:type="dxa"/>
+            <w:tcBorders>
+              <w:top w:val="nil"/>
+              <w:left w:val="nil"/>
+              <w:bottom w:val="nil"/>
+              <w:right w:val="nil"/>
+            </w:tcBorders>
+            <w:vAlign w:val="center"/>
+          </w:tcPr>
+          <w:p>
+            <w:pPr>
+              <w:jc w:val="right"/>
+            </w:pPr>
+            <w:r>
+              <w:rPr>
+                <w:lang w:val="en-US"/>
+              </w:rPr>
+              <w:t>N$</w:t>
+            </w:r>
+            <w:r>
+              <w:rPr>
+                <w:lang w:val="en-US"/>
+              </w:rPr>
+              <w:t xml:space="preserve">671443.83</w:t>
+            </w:r>
+          </w:p>
+        </w:tc>
+      </w:tr>
+      <w:tr>
+        <w:tc>
+          <w:tcPr>
+            <w:tcW w:w="1802" w:type="dxa"/>
+            <w:tcBorders>
+              <w:top w:val="nil"/>
+              <w:left w:val="nil"/>
+              <w:bottom w:val="nil"/>
+              <w:right w:val="nil"/>
+            </w:tcBorders>
+            <w:vAlign w:val="center"/>
+          </w:tcPr>
+          <w:p>
+            <w:r>
+              <w:rPr>
+                <w:lang w:val="en-US"/>
+              </w:rPr>
+              <w:t xml:space="preserve">shock</w:t>
+            </w:r>
+          </w:p>
+        </w:tc>
+        <w:tc>
+          <w:tcPr>
+            <w:tcW w:w="3009" w:type="dxa"/>
+            <w:tcBorders>
+              <w:top w:val="nil"/>
+              <w:left w:val="nil"/>
+              <w:bottom w:val="nil"/>
+              <w:right w:val="nil"/>
+            </w:tcBorders>
+            <w:vAlign w:val="center"/>
+          </w:tcPr>
+          <w:p>
+            <w:r>
+              <w:rPr>
+                <w:lang w:val="en-US"/>
+              </w:rPr>
+              <w:t xml:space="preserve">Turn leave image he board here leader stay better experience show let require.</w:t>
+            </w:r>
+          </w:p>
+        </w:tc>
+        <w:tc>
+          <w:tcPr>
+            <w:tcW w:w="1280" w:type="dxa"/>
+            <w:tcBorders>
+              <w:top w:val="nil"/>
+              <w:left w:val="nil"/>
+              <w:bottom w:val="nil"/>
+              <w:right w:val="nil"/>
+            </w:tcBorders>
+            <w:vAlign w:val="center"/>
+          </w:tcPr>
+          <w:p>
+            <w:pPr>
+              <w:jc w:val="center"/>
+            </w:pPr>
+            <w:r>
+              <w:rPr>
+                <w:lang w:val="en-US"/>
+              </w:rPr>
+              <w:t xml:space="preserve">50</w:t>
+            </w:r>
+          </w:p>
+        </w:tc>
+        <w:tc>
+          <w:tcPr>
+            <w:tcW w:w="1838" w:type="dxa"/>
+            <w:tcBorders>
+              <w:top w:val="nil"/>
+              <w:left w:val="nil"/>
+              <w:bottom w:val="nil"/>
+              <w:right w:val="nil"/>
+            </w:tcBorders>
+            <w:vAlign w:val="center"/>
+          </w:tcPr>
+          <w:p>
+            <w:pPr>
+              <w:jc w:val="right"/>
+            </w:pPr>
+            <w:r>
+              <w:rPr>
+                <w:lang w:val="en-US"/>
+              </w:rPr>
+              <w:t>N$</w:t>
+            </w:r>
+            <w:r>
+              <w:rPr>
+                <w:lang w:val="en-US"/>
+              </w:rPr>
+              <w:t xml:space="preserve">5548.94</w:t>
+            </w:r>
+          </w:p>
+        </w:tc>
+        <w:tc>
+          <w:tcPr>
+            <w:tcW w:w="1807" w:type="dxa"/>
+            <w:tcBorders>
+              <w:top w:val="nil"/>
+              <w:left w:val="nil"/>
+              <w:bottom w:val="nil"/>
+              <w:right w:val="nil"/>
+            </w:tcBorders>
+            <w:vAlign w:val="center"/>
+          </w:tcPr>
+          <w:p>
+            <w:pPr>
+              <w:jc w:val="right"/>
+            </w:pPr>
+            <w:r>
+              <w:rPr>
+                <w:lang w:val="en-US"/>
+              </w:rPr>
+              <w:t>N$</w:t>
+            </w:r>
+            <w:r>
+              <w:rPr>
+                <w:lang w:val="en-US"/>
+              </w:rPr>
+              <w:t xml:space="preserve">277447.00</w:t>
+            </w:r>
+          </w:p>
+        </w:tc>
+      </w:tr>
+      <w:tr>
+        <w:tc>
+          <w:tcPr>
+            <w:tcW w:w="1802" w:type="dxa"/>
+            <w:tcBorders>
+              <w:top w:val="nil"/>
+              <w:left w:val="nil"/>
+              <w:bottom w:val="nil"/>
+              <w:right w:val="nil"/>
+            </w:tcBorders>
+            <w:vAlign w:val="center"/>
+          </w:tcPr>
+          <w:p>
+            <w:r>
+              <w:rPr>
+                <w:lang w:val="en-US"/>
+              </w:rPr>
+              <w:t xml:space="preserve">news</w:t>
+            </w:r>
+          </w:p>
+        </w:tc>
+        <w:tc>
+          <w:tcPr>
+            <w:tcW w:w="3009" w:type="dxa"/>
+            <w:tcBorders>
+              <w:top w:val="nil"/>
+              <w:left w:val="nil"/>
+              <w:bottom w:val="nil"/>
+              <w:right w:val="nil"/>
+            </w:tcBorders>
+            <w:vAlign w:val="center"/>
+          </w:tcPr>
+          <w:p>
+            <w:r>
+              <w:rPr>
+                <w:lang w:val="en-US"/>
+              </w:rPr>
+              <w:t xml:space="preserve">Necessary letter person upon to property feeling already imagine now suffer finish attorney training.</w:t>
+            </w:r>
+          </w:p>
+        </w:tc>
+        <w:tc>
+          <w:tcPr>
+            <w:tcW w:w="1280" w:type="dxa"/>
+            <w:tcBorders>
+              <w:top w:val="nil"/>
+              <w:left w:val="nil"/>
+              <w:bottom w:val="nil"/>
+              <w:right w:val="nil"/>
+            </w:tcBorders>
+            <w:vAlign w:val="center"/>
+          </w:tcPr>
+          <w:p>
+            <w:pPr>
+              <w:jc w:val="center"/>
+            </w:pPr>
+            <w:r>
+              <w:rPr>
+                <w:lang w:val="en-US"/>
+              </w:rPr>
+              <w:t xml:space="preserve">21</w:t>
+            </w:r>
+          </w:p>
+        </w:tc>
+        <w:tc>
+          <w:tcPr>
+            <w:tcW w:w="1838" w:type="dxa"/>
+            <w:tcBorders>
+              <w:top w:val="nil"/>
+              <w:left w:val="nil"/>
+              <w:bottom w:val="nil"/>
+              <w:right w:val="nil"/>
+            </w:tcBorders>
+            <w:vAlign w:val="center"/>
+          </w:tcPr>
+          <w:p>
+            <w:pPr>
+              <w:jc w:val="right"/>
+            </w:pPr>
+            <w:r>
+              <w:rPr>
+                <w:lang w:val="en-US"/>
+              </w:rPr>
+              <w:t>N$</w:t>
+            </w:r>
+            <w:r>
+              <w:rPr>
+                <w:lang w:val="en-US"/>
+              </w:rPr>
+              <w:t xml:space="preserve">42.94</w:t>
+            </w:r>
+          </w:p>
+        </w:tc>
+        <w:tc>
+          <w:tcPr>
+            <w:tcW w:w="1807" w:type="dxa"/>
+            <w:tcBorders>
+              <w:top w:val="nil"/>
+              <w:left w:val="nil"/>
+              <w:bottom w:val="nil"/>
+              <w:right w:val="nil"/>
+            </w:tcBorders>
+            <w:vAlign w:val="center"/>
+          </w:tcPr>
+          <w:p>
+            <w:pPr>
+              <w:jc w:val="right"/>
+            </w:pPr>
+            <w:r>
+              <w:rPr>
+                <w:lang w:val="en-US"/>
+              </w:rPr>
+              <w:t>N$</w:t>
+            </w:r>
+            <w:r>
+              <w:rPr>
+                <w:lang w:val="en-US"/>
+              </w:rPr>
+              <w:t xml:space="preserve">901.74</w:t>
             </w:r>
           </w:p>
         </w:tc>
@@ -1638,7 +2132,7 @@
               <w:rPr>
                 <w:b/>
               </w:rPr>
-              <w:t xml:space="preserve">N$7,644.57</w:t>
+              <w:t xml:space="preserve">N$1,707,556.02</w:t>
             </w:r>
           </w:p>
         </w:tc>
@@ -1762,8 +2256,16 @@
               <w:rPr>
                 <w:b/>
               </w:rPr>
-              <w:t xml:space="preserve">16.5</w:t>
-            </w:r>
+              <w:t xml:space="preserve">15.0</w:t>
+            </w:r>
+            <w:r>
+              <w:rPr>
+                <w:b/>
+              </w:rPr>
+              <w:t>%</w:t>
+            </w:r>
+            <w:bookmarkStart w:id="0" w:name="_GoBack"/>
+            <w:bookmarkEnd w:id="0"/>
           </w:p>
         </w:tc>
       </w:tr>
@@ -1873,7 +2375,7 @@
               <w:rPr>
                 <w:b/>
               </w:rPr>
-              <w:t xml:space="preserve">N$1,146.69</w:t>
+              <w:t xml:space="preserve">N$25,613,340.30</w:t>
             </w:r>
           </w:p>
         </w:tc>
@@ -1983,7 +2485,7 @@
               <w:rPr>
                 <w:b/>
               </w:rPr>
-              <w:t xml:space="preserve">N$8,791.26</w:t>
+              <w:t xml:space="preserve">N$27,320,896.32</w:t>
             </w:r>
           </w:p>
         </w:tc>

--- a/generated_quote.docx
+++ b/generated_quote.docx
@@ -830,7 +830,7 @@
               <w:rPr>
                 <w:b/>
               </w:rPr>
-              <w:t xml:space="preserve">2</w:t>
+              <w:t xml:space="preserve">4</w:t>
             </w:r>
           </w:p>
         </w:tc>
@@ -853,7 +853,7 @@
               <w:rPr>
                 <w:b/>
               </w:rPr>
-              <w:t xml:space="preserve">1970-03-06</w:t>
+              <w:t xml:space="preserve">1973-01-15</w:t>
             </w:r>
           </w:p>
         </w:tc>
@@ -924,7 +924,7 @@
               <w:rPr>
                 <w:b/>
               </w:rPr>
-              <w:t xml:space="preserve">12</w:t>
+              <w:t xml:space="preserve">4</w:t>
             </w:r>
           </w:p>
         </w:tc>
@@ -947,7 +947,7 @@
               <w:rPr>
                 <w:b/>
               </w:rPr>
-              <w:t xml:space="preserve">1970-04-05</w:t>
+              <w:t xml:space="preserve">1973-02-14</w:t>
             </w:r>
           </w:p>
         </w:tc>
@@ -1066,7 +1066,7 @@
         <w:spacing w:after="0"/>
       </w:pPr>
       <w:r>
-        <w:t xml:space="preserve">Smith, Perez and Martinez</w:t>
+        <w:t xml:space="preserve">Bryant Inc</w:t>
       </w:r>
     </w:p>
     <w:p>
@@ -1074,9 +1074,9 @@
         <w:spacing w:after="0"/>
       </w:pPr>
       <w:r>
-        <w:t xml:space="preserve">USNV Pratt</w:t>
+        <w:t xml:space="preserve">23531 Jeffrey Squares</w:t>
         <w:br/>
-        <w:t xml:space="preserve">FPO AP 34967</w:t>
+        <w:t xml:space="preserve">East Georgemouth, ND 34119</w:t>
       </w:r>
     </w:p>
     <w:p>
@@ -1084,7 +1084,7 @@
         <w:spacing w:after="0"/>
       </w:pPr>
       <w:r>
-        <w:t xml:space="preserve">Cynthiaview</w:t>
+        <w:t xml:space="preserve">Lake Christopher</w:t>
       </w:r>
     </w:p>
     <w:p>
@@ -1092,7 +1092,7 @@
         <w:spacing w:after="0"/>
       </w:pPr>
       <w:r>
-        <w:t xml:space="preserve">Cameroon</w:t>
+        <w:t xml:space="preserve">Greece</w:t>
       </w:r>
     </w:p>
     <w:p>
@@ -1149,7 +1149,7 @@
                               <w:spacing w:after="0"/>
                             </w:pPr>
                             <w:r>
-                              <w:t xml:space="preserve">Body director.</w:t>
+                              <w:t xml:space="preserve">View play.</w:t>
                             </w:r>
                           </w:p>
                         </w:txbxContent>
@@ -1182,7 +1182,7 @@
                         <w:spacing w:after="0"/>
                       </w:pPr>
                       <w:r>
-                        <w:t xml:space="preserve">Body director.</w:t>
+                        <w:t xml:space="preserve">View play.</w:t>
                       </w:r>
                     </w:p>
                   </w:txbxContent>
@@ -1458,7 +1458,7 @@
               <w:rPr>
                 <w:lang w:val="en-US"/>
               </w:rPr>
-              <w:t xml:space="preserve">engineer</w:t>
+              <w:t xml:space="preserve">teacher</w:t>
             </w:r>
           </w:p>
         </w:tc>
@@ -1478,7 +1478,7 @@
               <w:rPr>
                 <w:lang w:val="en-US"/>
               </w:rPr>
-              <w:t xml:space="preserve">Interest plan see down market how war.</w:t>
+              <w:t xml:space="preserve">Have successful reduce significant bank suggest throw quality.</w:t>
             </w:r>
           </w:p>
         </w:tc>
@@ -1501,7 +1501,7 @@
               <w:rPr>
                 <w:lang w:val="en-US"/>
               </w:rPr>
-              <w:t xml:space="preserve">60</w:t>
+              <w:t xml:space="preserve">30</w:t>
             </w:r>
           </w:p>
         </w:tc>
@@ -1530,7 +1530,7 @@
               <w:rPr>
                 <w:lang w:val="en-US"/>
               </w:rPr>
-              <w:t xml:space="preserve">8509.89</w:t>
+              <w:t xml:space="preserve">15.13</w:t>
             </w:r>
           </w:p>
         </w:tc>
@@ -1559,7 +1559,7 @@
               <w:rPr>
                 <w:lang w:val="en-US"/>
               </w:rPr>
-              <w:t xml:space="preserve">510593.40</w:t>
+              <w:t xml:space="preserve">453.90</w:t>
             </w:r>
           </w:p>
         </w:tc>
@@ -1581,7 +1581,7 @@
               <w:rPr>
                 <w:lang w:val="en-US"/>
               </w:rPr>
-              <w:t xml:space="preserve">entry</w:t>
+              <w:t xml:space="preserve">piano</w:t>
             </w:r>
           </w:p>
         </w:tc>
@@ -1601,7 +1601,7 @@
               <w:rPr>
                 <w:lang w:val="en-US"/>
               </w:rPr>
-              <w:t xml:space="preserve">Man full maintain after quickly author author nature pick support Mr dinner executive.</w:t>
+              <w:t xml:space="preserve">Arrive affect trouble national whose cause heavy west and.</w:t>
             </w:r>
           </w:p>
         </w:tc>
@@ -1624,7 +1624,7 @@
               <w:rPr>
                 <w:lang w:val="en-US"/>
               </w:rPr>
-              <w:t xml:space="preserve">19</w:t>
+              <w:t xml:space="preserve">100</w:t>
             </w:r>
           </w:p>
         </w:tc>
@@ -1653,7 +1653,7 @@
               <w:rPr>
                 <w:lang w:val="en-US"/>
               </w:rPr>
-              <w:t xml:space="preserve">13008.95</w:t>
+              <w:t xml:space="preserve">4.05</w:t>
             </w:r>
           </w:p>
         </w:tc>
@@ -1682,376 +1682,7 @@
               <w:rPr>
                 <w:lang w:val="en-US"/>
               </w:rPr>
-              <w:t xml:space="preserve">247170.05</w:t>
-            </w:r>
-          </w:p>
-        </w:tc>
-      </w:tr>
-      <w:tr>
-        <w:tc>
-          <w:tcPr>
-            <w:tcW w:w="1802" w:type="dxa"/>
-            <w:tcBorders>
-              <w:top w:val="nil"/>
-              <w:left w:val="nil"/>
-              <w:bottom w:val="nil"/>
-              <w:right w:val="nil"/>
-            </w:tcBorders>
-            <w:vAlign w:val="center"/>
-          </w:tcPr>
-          <w:p>
-            <w:r>
-              <w:rPr>
-                <w:lang w:val="en-US"/>
-              </w:rPr>
-              <w:t xml:space="preserve">flight</w:t>
-            </w:r>
-          </w:p>
-        </w:tc>
-        <w:tc>
-          <w:tcPr>
-            <w:tcW w:w="3009" w:type="dxa"/>
-            <w:tcBorders>
-              <w:top w:val="nil"/>
-              <w:left w:val="nil"/>
-              <w:bottom w:val="nil"/>
-              <w:right w:val="nil"/>
-            </w:tcBorders>
-            <w:vAlign w:val="center"/>
-          </w:tcPr>
-          <w:p>
-            <w:r>
-              <w:rPr>
-                <w:lang w:val="en-US"/>
-              </w:rPr>
-              <w:t xml:space="preserve">Form understand begin few season her program skill sport.</w:t>
-            </w:r>
-          </w:p>
-        </w:tc>
-        <w:tc>
-          <w:tcPr>
-            <w:tcW w:w="1280" w:type="dxa"/>
-            <w:tcBorders>
-              <w:top w:val="nil"/>
-              <w:left w:val="nil"/>
-              <w:bottom w:val="nil"/>
-              <w:right w:val="nil"/>
-            </w:tcBorders>
-            <w:vAlign w:val="center"/>
-          </w:tcPr>
-          <w:p>
-            <w:pPr>
-              <w:jc w:val="center"/>
-            </w:pPr>
-            <w:r>
-              <w:rPr>
-                <w:lang w:val="en-US"/>
-              </w:rPr>
-              <w:t xml:space="preserve">81</w:t>
-            </w:r>
-          </w:p>
-        </w:tc>
-        <w:tc>
-          <w:tcPr>
-            <w:tcW w:w="1838" w:type="dxa"/>
-            <w:tcBorders>
-              <w:top w:val="nil"/>
-              <w:left w:val="nil"/>
-              <w:bottom w:val="nil"/>
-              <w:right w:val="nil"/>
-            </w:tcBorders>
-            <w:vAlign w:val="center"/>
-          </w:tcPr>
-          <w:p>
-            <w:pPr>
-              <w:jc w:val="right"/>
-            </w:pPr>
-            <w:r>
-              <w:rPr>
-                <w:lang w:val="en-US"/>
-              </w:rPr>
-              <w:t>N$</w:t>
-            </w:r>
-            <w:r>
-              <w:rPr>
-                <w:lang w:val="en-US"/>
-              </w:rPr>
-              <w:t xml:space="preserve">8289.43</w:t>
-            </w:r>
-          </w:p>
-        </w:tc>
-        <w:tc>
-          <w:tcPr>
-            <w:tcW w:w="1807" w:type="dxa"/>
-            <w:tcBorders>
-              <w:top w:val="nil"/>
-              <w:left w:val="nil"/>
-              <w:bottom w:val="nil"/>
-              <w:right w:val="nil"/>
-            </w:tcBorders>
-            <w:vAlign w:val="center"/>
-          </w:tcPr>
-          <w:p>
-            <w:pPr>
-              <w:jc w:val="right"/>
-            </w:pPr>
-            <w:r>
-              <w:rPr>
-                <w:lang w:val="en-US"/>
-              </w:rPr>
-              <w:t>N$</w:t>
-            </w:r>
-            <w:r>
-              <w:rPr>
-                <w:lang w:val="en-US"/>
-              </w:rPr>
-              <w:t xml:space="preserve">671443.83</w:t>
-            </w:r>
-          </w:p>
-        </w:tc>
-      </w:tr>
-      <w:tr>
-        <w:tc>
-          <w:tcPr>
-            <w:tcW w:w="1802" w:type="dxa"/>
-            <w:tcBorders>
-              <w:top w:val="nil"/>
-              <w:left w:val="nil"/>
-              <w:bottom w:val="nil"/>
-              <w:right w:val="nil"/>
-            </w:tcBorders>
-            <w:vAlign w:val="center"/>
-          </w:tcPr>
-          <w:p>
-            <w:r>
-              <w:rPr>
-                <w:lang w:val="en-US"/>
-              </w:rPr>
-              <w:t xml:space="preserve">shock</w:t>
-            </w:r>
-          </w:p>
-        </w:tc>
-        <w:tc>
-          <w:tcPr>
-            <w:tcW w:w="3009" w:type="dxa"/>
-            <w:tcBorders>
-              <w:top w:val="nil"/>
-              <w:left w:val="nil"/>
-              <w:bottom w:val="nil"/>
-              <w:right w:val="nil"/>
-            </w:tcBorders>
-            <w:vAlign w:val="center"/>
-          </w:tcPr>
-          <w:p>
-            <w:r>
-              <w:rPr>
-                <w:lang w:val="en-US"/>
-              </w:rPr>
-              <w:t xml:space="preserve">Turn leave image he board here leader stay better experience show let require.</w:t>
-            </w:r>
-          </w:p>
-        </w:tc>
-        <w:tc>
-          <w:tcPr>
-            <w:tcW w:w="1280" w:type="dxa"/>
-            <w:tcBorders>
-              <w:top w:val="nil"/>
-              <w:left w:val="nil"/>
-              <w:bottom w:val="nil"/>
-              <w:right w:val="nil"/>
-            </w:tcBorders>
-            <w:vAlign w:val="center"/>
-          </w:tcPr>
-          <w:p>
-            <w:pPr>
-              <w:jc w:val="center"/>
-            </w:pPr>
-            <w:r>
-              <w:rPr>
-                <w:lang w:val="en-US"/>
-              </w:rPr>
-              <w:t xml:space="preserve">50</w:t>
-            </w:r>
-          </w:p>
-        </w:tc>
-        <w:tc>
-          <w:tcPr>
-            <w:tcW w:w="1838" w:type="dxa"/>
-            <w:tcBorders>
-              <w:top w:val="nil"/>
-              <w:left w:val="nil"/>
-              <w:bottom w:val="nil"/>
-              <w:right w:val="nil"/>
-            </w:tcBorders>
-            <w:vAlign w:val="center"/>
-          </w:tcPr>
-          <w:p>
-            <w:pPr>
-              <w:jc w:val="right"/>
-            </w:pPr>
-            <w:r>
-              <w:rPr>
-                <w:lang w:val="en-US"/>
-              </w:rPr>
-              <w:t>N$</w:t>
-            </w:r>
-            <w:r>
-              <w:rPr>
-                <w:lang w:val="en-US"/>
-              </w:rPr>
-              <w:t xml:space="preserve">5548.94</w:t>
-            </w:r>
-          </w:p>
-        </w:tc>
-        <w:tc>
-          <w:tcPr>
-            <w:tcW w:w="1807" w:type="dxa"/>
-            <w:tcBorders>
-              <w:top w:val="nil"/>
-              <w:left w:val="nil"/>
-              <w:bottom w:val="nil"/>
-              <w:right w:val="nil"/>
-            </w:tcBorders>
-            <w:vAlign w:val="center"/>
-          </w:tcPr>
-          <w:p>
-            <w:pPr>
-              <w:jc w:val="right"/>
-            </w:pPr>
-            <w:r>
-              <w:rPr>
-                <w:lang w:val="en-US"/>
-              </w:rPr>
-              <w:t>N$</w:t>
-            </w:r>
-            <w:r>
-              <w:rPr>
-                <w:lang w:val="en-US"/>
-              </w:rPr>
-              <w:t xml:space="preserve">277447.00</w:t>
-            </w:r>
-          </w:p>
-        </w:tc>
-      </w:tr>
-      <w:tr>
-        <w:tc>
-          <w:tcPr>
-            <w:tcW w:w="1802" w:type="dxa"/>
-            <w:tcBorders>
-              <w:top w:val="nil"/>
-              <w:left w:val="nil"/>
-              <w:bottom w:val="nil"/>
-              <w:right w:val="nil"/>
-            </w:tcBorders>
-            <w:vAlign w:val="center"/>
-          </w:tcPr>
-          <w:p>
-            <w:r>
-              <w:rPr>
-                <w:lang w:val="en-US"/>
-              </w:rPr>
-              <w:t xml:space="preserve">news</w:t>
-            </w:r>
-          </w:p>
-        </w:tc>
-        <w:tc>
-          <w:tcPr>
-            <w:tcW w:w="3009" w:type="dxa"/>
-            <w:tcBorders>
-              <w:top w:val="nil"/>
-              <w:left w:val="nil"/>
-              <w:bottom w:val="nil"/>
-              <w:right w:val="nil"/>
-            </w:tcBorders>
-            <w:vAlign w:val="center"/>
-          </w:tcPr>
-          <w:p>
-            <w:r>
-              <w:rPr>
-                <w:lang w:val="en-US"/>
-              </w:rPr>
-              <w:t xml:space="preserve">Necessary letter person upon to property feeling already imagine now suffer finish attorney training.</w:t>
-            </w:r>
-          </w:p>
-        </w:tc>
-        <w:tc>
-          <w:tcPr>
-            <w:tcW w:w="1280" w:type="dxa"/>
-            <w:tcBorders>
-              <w:top w:val="nil"/>
-              <w:left w:val="nil"/>
-              <w:bottom w:val="nil"/>
-              <w:right w:val="nil"/>
-            </w:tcBorders>
-            <w:vAlign w:val="center"/>
-          </w:tcPr>
-          <w:p>
-            <w:pPr>
-              <w:jc w:val="center"/>
-            </w:pPr>
-            <w:r>
-              <w:rPr>
-                <w:lang w:val="en-US"/>
-              </w:rPr>
-              <w:t xml:space="preserve">21</w:t>
-            </w:r>
-          </w:p>
-        </w:tc>
-        <w:tc>
-          <w:tcPr>
-            <w:tcW w:w="1838" w:type="dxa"/>
-            <w:tcBorders>
-              <w:top w:val="nil"/>
-              <w:left w:val="nil"/>
-              <w:bottom w:val="nil"/>
-              <w:right w:val="nil"/>
-            </w:tcBorders>
-            <w:vAlign w:val="center"/>
-          </w:tcPr>
-          <w:p>
-            <w:pPr>
-              <w:jc w:val="right"/>
-            </w:pPr>
-            <w:r>
-              <w:rPr>
-                <w:lang w:val="en-US"/>
-              </w:rPr>
-              <w:t>N$</w:t>
-            </w:r>
-            <w:r>
-              <w:rPr>
-                <w:lang w:val="en-US"/>
-              </w:rPr>
-              <w:t xml:space="preserve">42.94</w:t>
-            </w:r>
-          </w:p>
-        </w:tc>
-        <w:tc>
-          <w:tcPr>
-            <w:tcW w:w="1807" w:type="dxa"/>
-            <w:tcBorders>
-              <w:top w:val="nil"/>
-              <w:left w:val="nil"/>
-              <w:bottom w:val="nil"/>
-              <w:right w:val="nil"/>
-            </w:tcBorders>
-            <w:vAlign w:val="center"/>
-          </w:tcPr>
-          <w:p>
-            <w:pPr>
-              <w:jc w:val="right"/>
-            </w:pPr>
-            <w:r>
-              <w:rPr>
-                <w:lang w:val="en-US"/>
-              </w:rPr>
-              <w:t>N$</w:t>
-            </w:r>
-            <w:r>
-              <w:rPr>
-                <w:lang w:val="en-US"/>
-              </w:rPr>
-              <w:t xml:space="preserve">901.74</w:t>
+              <w:t xml:space="preserve">405.00</w:t>
             </w:r>
           </w:p>
         </w:tc>
@@ -2132,7 +1763,7 @@
               <w:rPr>
                 <w:b/>
               </w:rPr>
-              <w:t xml:space="preserve">N$1,707,556.02</w:t>
+              <w:t xml:space="preserve">N$858.90</w:t>
             </w:r>
           </w:p>
         </w:tc>
@@ -2375,7 +2006,7 @@
               <w:rPr>
                 <w:b/>
               </w:rPr>
-              <w:t xml:space="preserve">N$25,613,340.30</w:t>
+              <w:t xml:space="preserve">N$12,883.50</w:t>
             </w:r>
           </w:p>
         </w:tc>
@@ -2485,7 +2116,7 @@
               <w:rPr>
                 <w:b/>
               </w:rPr>
-              <w:t xml:space="preserve">N$27,320,896.32</w:t>
+              <w:t xml:space="preserve">N$13,742.40</w:t>
             </w:r>
           </w:p>
         </w:tc>

--- a/generated_quote.docx
+++ b/generated_quote.docx
@@ -830,7 +830,7 @@
               <w:rPr>
                 <w:b/>
               </w:rPr>
-              <w:t xml:space="preserve">4</w:t>
+              <w:t xml:space="preserve">1</w:t>
             </w:r>
           </w:p>
         </w:tc>
@@ -853,7 +853,7 @@
               <w:rPr>
                 <w:b/>
               </w:rPr>
-              <w:t xml:space="preserve">1973-01-15</w:t>
+              <w:t xml:space="preserve">1978-05-31</w:t>
             </w:r>
           </w:p>
         </w:tc>
@@ -924,7 +924,7 @@
               <w:rPr>
                 <w:b/>
               </w:rPr>
-              <w:t xml:space="preserve">4</w:t>
+              <w:t xml:space="preserve">3</w:t>
             </w:r>
           </w:p>
         </w:tc>
@@ -947,7 +947,7 @@
               <w:rPr>
                 <w:b/>
               </w:rPr>
-              <w:t xml:space="preserve">1973-02-14</w:t>
+              <w:t xml:space="preserve">1978-06-30</w:t>
             </w:r>
           </w:p>
         </w:tc>
@@ -1066,7 +1066,7 @@
         <w:spacing w:after="0"/>
       </w:pPr>
       <w:r>
-        <w:t xml:space="preserve">Bryant Inc</w:t>
+        <w:t xml:space="preserve">Amy Jenkins</w:t>
       </w:r>
     </w:p>
     <w:p>
@@ -1074,9 +1074,9 @@
         <w:spacing w:after="0"/>
       </w:pPr>
       <w:r>
-        <w:t xml:space="preserve">23531 Jeffrey Squares</w:t>
+        <w:t xml:space="preserve">PSC 8139, Box 0427</w:t>
         <w:br/>
-        <w:t xml:space="preserve">East Georgemouth, ND 34119</w:t>
+        <w:t xml:space="preserve">APO AP 05235</w:t>
       </w:r>
     </w:p>
     <w:p>
@@ -1084,7 +1084,7 @@
         <w:spacing w:after="0"/>
       </w:pPr>
       <w:r>
-        <w:t xml:space="preserve">Lake Christopher</w:t>
+        <w:t xml:space="preserve">South Yolandaville</w:t>
       </w:r>
     </w:p>
     <w:p>
@@ -1092,7 +1092,7 @@
         <w:spacing w:after="0"/>
       </w:pPr>
       <w:r>
-        <w:t xml:space="preserve">Greece</w:t>
+        <w:t xml:space="preserve">French Polynesia</w:t>
       </w:r>
     </w:p>
     <w:p>
@@ -1149,7 +1149,7 @@
                               <w:spacing w:after="0"/>
                             </w:pPr>
                             <w:r>
-                              <w:t xml:space="preserve">View play.</w:t>
+                              <w:t xml:space="preserve">Traditional woman interest type.</w:t>
                             </w:r>
                           </w:p>
                         </w:txbxContent>
@@ -1182,7 +1182,7 @@
                         <w:spacing w:after="0"/>
                       </w:pPr>
                       <w:r>
-                        <w:t xml:space="preserve">View play.</w:t>
+                        <w:t xml:space="preserve">Traditional woman interest type.</w:t>
                       </w:r>
                     </w:p>
                   </w:txbxContent>
@@ -1458,7 +1458,7 @@
               <w:rPr>
                 <w:lang w:val="en-US"/>
               </w:rPr>
-              <w:t xml:space="preserve">teacher</w:t>
+              <w:t xml:space="preserve">reference</w:t>
             </w:r>
           </w:p>
         </w:tc>
@@ -1478,7 +1478,7 @@
               <w:rPr>
                 <w:lang w:val="en-US"/>
               </w:rPr>
-              <w:t xml:space="preserve">Have successful reduce significant bank suggest throw quality.</w:t>
+              <w:t xml:space="preserve">Within fill far only share collection.</w:t>
             </w:r>
           </w:p>
         </w:tc>
@@ -1501,7 +1501,7 @@
               <w:rPr>
                 <w:lang w:val="en-US"/>
               </w:rPr>
-              <w:t xml:space="preserve">30</w:t>
+              <w:t xml:space="preserve">79</w:t>
             </w:r>
           </w:p>
         </w:tc>
@@ -1530,7 +1530,7 @@
               <w:rPr>
                 <w:lang w:val="en-US"/>
               </w:rPr>
-              <w:t xml:space="preserve">15.13</w:t>
+              <w:t xml:space="preserve">81762.86</w:t>
             </w:r>
           </w:p>
         </w:tc>
@@ -1559,7 +1559,7 @@
               <w:rPr>
                 <w:lang w:val="en-US"/>
               </w:rPr>
-              <w:t xml:space="preserve">453.90</w:t>
+              <w:t xml:space="preserve">6459265.94</w:t>
             </w:r>
           </w:p>
         </w:tc>
@@ -1581,7 +1581,7 @@
               <w:rPr>
                 <w:lang w:val="en-US"/>
               </w:rPr>
-              <w:t xml:space="preserve">piano</w:t>
+              <w:t xml:space="preserve">black</w:t>
             </w:r>
           </w:p>
         </w:tc>
@@ -1601,7 +1601,7 @@
               <w:rPr>
                 <w:lang w:val="en-US"/>
               </w:rPr>
-              <w:t xml:space="preserve">Arrive affect trouble national whose cause heavy west and.</w:t>
+              <w:t xml:space="preserve">News word player around country performance management letter room wish game movie.</w:t>
             </w:r>
           </w:p>
         </w:tc>
@@ -1624,7 +1624,7 @@
               <w:rPr>
                 <w:lang w:val="en-US"/>
               </w:rPr>
-              <w:t xml:space="preserve">100</w:t>
+              <w:t xml:space="preserve">36</w:t>
             </w:r>
           </w:p>
         </w:tc>
@@ -1653,7 +1653,7 @@
               <w:rPr>
                 <w:lang w:val="en-US"/>
               </w:rPr>
-              <w:t xml:space="preserve">4.05</w:t>
+              <w:t xml:space="preserve">9.30</w:t>
             </w:r>
           </w:p>
         </w:tc>
@@ -1682,7 +1682,130 @@
               <w:rPr>
                 <w:lang w:val="en-US"/>
               </w:rPr>
-              <w:t xml:space="preserve">405.00</w:t>
+              <w:t xml:space="preserve">334.80</w:t>
+            </w:r>
+          </w:p>
+        </w:tc>
+      </w:tr>
+      <w:tr>
+        <w:tc>
+          <w:tcPr>
+            <w:tcW w:w="1802" w:type="dxa"/>
+            <w:tcBorders>
+              <w:top w:val="nil"/>
+              <w:left w:val="nil"/>
+              <w:bottom w:val="nil"/>
+              <w:right w:val="nil"/>
+            </w:tcBorders>
+            <w:vAlign w:val="center"/>
+          </w:tcPr>
+          <w:p>
+            <w:r>
+              <w:rPr>
+                <w:lang w:val="en-US"/>
+              </w:rPr>
+              <w:t xml:space="preserve">ear</w:t>
+            </w:r>
+          </w:p>
+        </w:tc>
+        <w:tc>
+          <w:tcPr>
+            <w:tcW w:w="3009" w:type="dxa"/>
+            <w:tcBorders>
+              <w:top w:val="nil"/>
+              <w:left w:val="nil"/>
+              <w:bottom w:val="nil"/>
+              <w:right w:val="nil"/>
+            </w:tcBorders>
+            <w:vAlign w:val="center"/>
+          </w:tcPr>
+          <w:p>
+            <w:r>
+              <w:rPr>
+                <w:lang w:val="en-US"/>
+              </w:rPr>
+              <w:t xml:space="preserve">Idea our kind indicate itself easy generation various.</w:t>
+            </w:r>
+          </w:p>
+        </w:tc>
+        <w:tc>
+          <w:tcPr>
+            <w:tcW w:w="1280" w:type="dxa"/>
+            <w:tcBorders>
+              <w:top w:val="nil"/>
+              <w:left w:val="nil"/>
+              <w:bottom w:val="nil"/>
+              <w:right w:val="nil"/>
+            </w:tcBorders>
+            <w:vAlign w:val="center"/>
+          </w:tcPr>
+          <w:p>
+            <w:pPr>
+              <w:jc w:val="center"/>
+            </w:pPr>
+            <w:r>
+              <w:rPr>
+                <w:lang w:val="en-US"/>
+              </w:rPr>
+              <w:t xml:space="preserve">8</w:t>
+            </w:r>
+          </w:p>
+        </w:tc>
+        <w:tc>
+          <w:tcPr>
+            <w:tcW w:w="1838" w:type="dxa"/>
+            <w:tcBorders>
+              <w:top w:val="nil"/>
+              <w:left w:val="nil"/>
+              <w:bottom w:val="nil"/>
+              <w:right w:val="nil"/>
+            </w:tcBorders>
+            <w:vAlign w:val="center"/>
+          </w:tcPr>
+          <w:p>
+            <w:pPr>
+              <w:jc w:val="right"/>
+            </w:pPr>
+            <w:r>
+              <w:rPr>
+                <w:lang w:val="en-US"/>
+              </w:rPr>
+              <w:t>N$</w:t>
+            </w:r>
+            <w:r>
+              <w:rPr>
+                <w:lang w:val="en-US"/>
+              </w:rPr>
+              <w:t xml:space="preserve">0.63</w:t>
+            </w:r>
+          </w:p>
+        </w:tc>
+        <w:tc>
+          <w:tcPr>
+            <w:tcW w:w="1807" w:type="dxa"/>
+            <w:tcBorders>
+              <w:top w:val="nil"/>
+              <w:left w:val="nil"/>
+              <w:bottom w:val="nil"/>
+              <w:right w:val="nil"/>
+            </w:tcBorders>
+            <w:vAlign w:val="center"/>
+          </w:tcPr>
+          <w:p>
+            <w:pPr>
+              <w:jc w:val="right"/>
+            </w:pPr>
+            <w:r>
+              <w:rPr>
+                <w:lang w:val="en-US"/>
+              </w:rPr>
+              <w:t>N$</w:t>
+            </w:r>
+            <w:r>
+              <w:rPr>
+                <w:lang w:val="en-US"/>
+              </w:rPr>
+              <w:t xml:space="preserve">5.04</w:t>
             </w:r>
           </w:p>
         </w:tc>
@@ -1763,7 +1886,7 @@
               <w:rPr>
                 <w:b/>
               </w:rPr>
-              <w:t xml:space="preserve">N$858.90</w:t>
+              <w:t xml:space="preserve">N$6,459,605.78</w:t>
             </w:r>
           </w:p>
         </w:tc>
@@ -2006,7 +2129,7 @@
               <w:rPr>
                 <w:b/>
               </w:rPr>
-              <w:t xml:space="preserve">N$12,883.50</w:t>
+              <w:t xml:space="preserve">N$96,894,086.70</w:t>
             </w:r>
           </w:p>
         </w:tc>
@@ -2116,7 +2239,7 @@
               <w:rPr>
                 <w:b/>
               </w:rPr>
-              <w:t xml:space="preserve">N$13,742.40</w:t>
+              <w:t xml:space="preserve">N$103,353,692.48</w:t>
             </w:r>
           </w:p>
         </w:tc>

--- a/generated_quote.docx
+++ b/generated_quote.docx
@@ -3,546 +3,18 @@
 <w:document xmlns:wpc="http://schemas.microsoft.com/office/word/2010/wordprocessingCanvas" xmlns:cx="http://schemas.microsoft.com/office/drawing/2014/chartex" xmlns:cx1="http://schemas.microsoft.com/office/drawing/2015/9/8/chartex" xmlns:mc="http://schemas.openxmlformats.org/markup-compatibility/2006" xmlns:o="urn:schemas-microsoft-com:office:office" xmlns:r="http://schemas.openxmlformats.org/officeDocument/2006/relationships" xmlns:m="http://schemas.openxmlformats.org/officeDocument/2006/math" xmlns:v="urn:schemas-microsoft-com:vml" xmlns:wp14="http://schemas.microsoft.com/office/word/2010/wordprocessingDrawing" xmlns:wp="http://schemas.openxmlformats.org/drawingml/2006/wordprocessingDrawing" xmlns:w10="urn:schemas-microsoft-com:office:word" xmlns:w="http://schemas.openxmlformats.org/wordprocessingml/2006/main" xmlns:w14="http://schemas.microsoft.com/office/word/2010/wordml" xmlns:w15="http://schemas.microsoft.com/office/word/2012/wordml" xmlns:w16se="http://schemas.microsoft.com/office/word/2015/wordml/symex" xmlns:wpg="http://schemas.microsoft.com/office/word/2010/wordprocessingGroup" xmlns:wpi="http://schemas.microsoft.com/office/word/2010/wordprocessingInk" xmlns:wne="http://schemas.microsoft.com/office/word/2006/wordml" xmlns:wps="http://schemas.microsoft.com/office/word/2010/wordprocessingShape" mc:Ignorable="w14 w15 w16se wp14">
   <w:body>
     <w:p>
+      <w:pPr>
+        <w:rPr>
+          <w:b/>
+        </w:rPr>
+      </w:pPr>
       <w:r>
         <w:rPr>
-          <w:noProof/>
-          <w:lang w:eastAsia="en-GB"/>
+          <w:b/>
         </w:rPr>
-        <w:drawing>
-          <wp:anchor distT="0" distB="0" distL="0" distR="0" simplePos="0" relativeHeight="251659264" behindDoc="0" locked="0" layoutInCell="1" allowOverlap="1" wp14:anchorId="1138F26B" wp14:editId="50B8B58E">
-            <wp:simplePos x="0" y="0"/>
-            <wp:positionH relativeFrom="page">
-              <wp:posOffset>685800</wp:posOffset>
-            </wp:positionH>
-            <wp:positionV relativeFrom="paragraph">
-              <wp:posOffset>10160</wp:posOffset>
-            </wp:positionV>
-            <wp:extent cx="887863" cy="771525"/>
-            <wp:effectExtent l="0" t="0" r="7620" b="0"/>
-            <wp:wrapNone/>
-            <wp:docPr id="1001" name="image1.jpeg"/>
-            <wp:cNvGraphicFramePr>
-              <a:graphicFrameLocks xmlns:a="http://schemas.openxmlformats.org/drawingml/2006/main" noChangeAspect="1"/>
-            </wp:cNvGraphicFramePr>
-            <a:graphic xmlns:a="http://schemas.openxmlformats.org/drawingml/2006/main">
-              <a:graphicData uri="http://schemas.openxmlformats.org/drawingml/2006/picture">
-                <pic:pic xmlns:pic="http://schemas.openxmlformats.org/drawingml/2006/picture">
-                  <pic:nvPicPr>
-                    <pic:cNvPr id="2" name="image1.jpeg"/>
-                    <pic:cNvPicPr/>
-                  </pic:nvPicPr>
-                  <pic:blipFill>
-                    <a:blip r:embed="rId7" cstate="print"/>
-                    <a:stretch>
-                      <a:fillRect/>
-                    </a:stretch>
-                  </pic:blipFill>
-                  <pic:spPr>
-                    <a:xfrm>
-                      <a:off x="0" y="0"/>
-                      <a:ext cx="887863" cy="771525"/>
-                    </a:xfrm>
-                    <a:prstGeom prst="rect">
-                      <a:avLst/>
-                    </a:prstGeom>
-                  </pic:spPr>
-                </pic:pic>
-              </a:graphicData>
-            </a:graphic>
-            <wp14:sizeRelH relativeFrom="margin">
-              <wp14:pctWidth>0</wp14:pctWidth>
-            </wp14:sizeRelH>
-            <wp14:sizeRelV relativeFrom="margin">
-              <wp14:pctHeight>0</wp14:pctHeight>
-            </wp14:sizeRelV>
-          </wp:anchor>
-        </w:drawing>
-      </w:r>
-      <w:r>
-        <w:rPr>
-          <w:noProof/>
-          <w:lang w:eastAsia="en-GB"/>
-        </w:rPr>
-        <mc:AlternateContent>
-          <mc:Choice Requires="wps">
-            <w:drawing>
-              <wp:anchor distT="0" distB="0" distL="114300" distR="114300" simplePos="0" relativeHeight="251660288" behindDoc="0" locked="0" layoutInCell="1" allowOverlap="1" wp14:anchorId="25FF1AFC" wp14:editId="46BB0EF0">
-                <wp:simplePos x="0" y="0"/>
-                <wp:positionH relativeFrom="column">
-                  <wp:posOffset>800100</wp:posOffset>
-                </wp:positionH>
-                <wp:positionV relativeFrom="paragraph">
-                  <wp:posOffset>104775</wp:posOffset>
-                </wp:positionV>
-                <wp:extent cx="2256155" cy="576580"/>
-                <wp:effectExtent l="0" t="0" r="0" b="0"/>
-                <wp:wrapNone/>
-                <wp:docPr id="1002" name="Text Box 2"/>
-                <wp:cNvGraphicFramePr/>
-                <a:graphic xmlns:a="http://schemas.openxmlformats.org/drawingml/2006/main">
-                  <a:graphicData uri="http://schemas.microsoft.com/office/word/2010/wordprocessingShape">
-                    <wps:wsp>
-                      <wps:cNvSpPr txBox="1"/>
-                      <wps:spPr>
-                        <a:xfrm>
-                          <a:off x="0" y="0"/>
-                          <a:ext cx="2256155" cy="576580"/>
-                        </a:xfrm>
-                        <a:prstGeom prst="rect">
-                          <a:avLst/>
-                        </a:prstGeom>
-                        <a:noFill/>
-                        <a:ln w="6350">
-                          <a:noFill/>
-                        </a:ln>
-                      </wps:spPr>
-                      <wps:txbx>
-                        <w:txbxContent>
-                          <w:p>
-                            <w:pPr>
-                              <w:widowControl w:val="0"/>
-                              <w:autoSpaceDE w:val="0"/>
-                              <w:autoSpaceDN w:val="0"/>
-                              <w:spacing w:before="45" w:after="0" w:line="240" w:lineRule="auto"/>
-                              <w:ind w:right="-39"/>
-                              <w:rPr>
-                                <w:rFonts w:ascii="Calibri" w:eastAsia="Calibri" w:hAnsi="Calibri" w:cs="Calibri"/>
-                                <w:b/>
-                                <w:lang w:val="en-US"/>
-                              </w:rPr>
-                            </w:pPr>
-                            <w:proofErr w:type="spellStart"/>
-                            <w:r>
-                              <w:rPr>
-                                <w:rFonts w:ascii="Calibri" w:eastAsia="Calibri" w:hAnsi="Calibri" w:cs="Calibri"/>
-                                <w:b/>
-                                <w:lang w:val="en-US"/>
-                              </w:rPr>
-                              <w:t>H</w:t>
-                            </w:r>
-                            <w:r>
-                              <w:rPr>
-                                <w:rFonts w:ascii="Calibri" w:eastAsia="Calibri" w:hAnsi="Calibri" w:cs="Calibri"/>
-                                <w:b/>
-                                <w:lang w:val="en-US"/>
-                              </w:rPr>
-                              <w:t>atrina</w:t>
-                            </w:r>
-                            <w:proofErr w:type="spellEnd"/>
-                            <w:r>
-                              <w:rPr>
-                                <w:rFonts w:ascii="Calibri" w:eastAsia="Calibri" w:hAnsi="Calibri" w:cs="Calibri"/>
-                                <w:b/>
-                                <w:lang w:val="en-US"/>
-                              </w:rPr>
-                              <w:t xml:space="preserve"> Trading</w:t>
-                            </w:r>
-                          </w:p>
-                          <w:p>
-                            <w:pPr>
-                              <w:widowControl w:val="0"/>
-                              <w:autoSpaceDE w:val="0"/>
-                              <w:autoSpaceDN w:val="0"/>
-                              <w:spacing w:before="45" w:after="0" w:line="240" w:lineRule="auto"/>
-                              <w:ind w:right="-39"/>
-                              <w:rPr>
-                                <w:rFonts w:ascii="Calibri" w:eastAsia="Calibri" w:hAnsi="Calibri" w:cs="Calibri"/>
-                                <w:b/>
-                                <w:lang w:val="en-US"/>
-                              </w:rPr>
-                            </w:pPr>
-                            <w:r>
-                              <w:rPr>
-                                <w:rFonts w:ascii="Calibri" w:eastAsia="Calibri" w:hAnsi="Calibri" w:cs="Calibri"/>
-                                <w:b/>
-                                <w:lang w:val="en-US"/>
-                              </w:rPr>
-                              <w:t>Registration No.: CC/2022/0068</w:t>
-                            </w:r>
-                          </w:p>
-                          <w:p>
-                            <w:pPr>
-                              <w:widowControl w:val="0"/>
-                              <w:autoSpaceDE w:val="0"/>
-                              <w:autoSpaceDN w:val="0"/>
-                              <w:spacing w:before="45" w:after="0" w:line="240" w:lineRule="auto"/>
-                              <w:ind w:right="-39"/>
-                              <w:rPr>
-                                <w:rFonts w:ascii="Calibri" w:eastAsia="Calibri" w:hAnsi="Calibri" w:cs="Calibri"/>
-                                <w:b/>
-                                <w:lang w:val="en-US"/>
-                              </w:rPr>
-                            </w:pPr>
-                          </w:p>
-                        </w:txbxContent>
-                      </wps:txbx>
-                      <wps:bodyPr rot="0" spcFirstLastPara="0" vertOverflow="overflow" horzOverflow="overflow" vert="horz" wrap="square" lIns="91440" tIns="45720" rIns="91440" bIns="45720" numCol="1" spcCol="0" rtlCol="0" fromWordArt="0" anchor="t" anchorCtr="0" forceAA="0" compatLnSpc="1">
-                        <a:prstTxWarp prst="textNoShape">
-                          <a:avLst/>
-                        </a:prstTxWarp>
-                        <a:noAutofit/>
-                      </wps:bodyPr>
-                    </wps:wsp>
-                  </a:graphicData>
-                </a:graphic>
-                <wp14:sizeRelH relativeFrom="margin">
-                  <wp14:pctWidth>0</wp14:pctWidth>
-                </wp14:sizeRelH>
-                <wp14:sizeRelV relativeFrom="margin">
-                  <wp14:pctHeight>0</wp14:pctHeight>
-                </wp14:sizeRelV>
-              </wp:anchor>
-            </w:drawing>
-          </mc:Choice>
-          <mc:Fallback>
-            <w:pict>
-              <v:shapetype w14:anchorId="25FF1AFC" id="_x0000_t202" coordsize="21600,21600" o:spt="202" path="m,l,21600r21600,l21600,xe">
-                <v:stroke joinstyle="miter"/>
-                <v:path gradientshapeok="t" o:connecttype="rect"/>
-              </v:shapetype>
-              <v:shape id="Text Box 2" o:spid="_x0000_s1026" type="#_x0000_t202" style="position:absolute;margin-left:63pt;margin-top:8.25pt;width:177.65pt;height:45.4pt;z-index:251660288;visibility:visible;mso-wrap-style:square;mso-width-percent:0;mso-height-percent:0;mso-wrap-distance-left:9pt;mso-wrap-distance-top:0;mso-wrap-distance-right:9pt;mso-wrap-distance-bottom:0;mso-position-horizontal:absolute;mso-position-horizontal-relative:text;mso-position-vertical:absolute;mso-position-vertical-relative:text;mso-width-percent:0;mso-height-percent:0;mso-width-relative:margin;mso-height-relative:margin;v-text-anchor:top" o:gfxdata="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" filled="f" stroked="f" strokeweight=".5pt">
-                <v:textbox>
-                  <w:txbxContent>
-                    <w:p>
-                      <w:pPr>
-                        <w:widowControl w:val="0"/>
-                        <w:autoSpaceDE w:val="0"/>
-                        <w:autoSpaceDN w:val="0"/>
-                        <w:spacing w:before="45" w:after="0" w:line="240" w:lineRule="auto"/>
-                        <w:ind w:right="-39"/>
-                        <w:rPr>
-                          <w:rFonts w:ascii="Calibri" w:eastAsia="Calibri" w:hAnsi="Calibri" w:cs="Calibri"/>
-                          <w:b/>
-                          <w:lang w:val="en-US"/>
-                        </w:rPr>
-                      </w:pPr>
-                      <w:r>
-                        <w:rPr>
-                          <w:rFonts w:ascii="Calibri" w:eastAsia="Calibri" w:hAnsi="Calibri" w:cs="Calibri"/>
-                          <w:b/>
-                          <w:lang w:val="en-US"/>
-                        </w:rPr>
-                        <w:t>H</w:t>
-                      </w:r>
-                      <w:r>
-                        <w:rPr>
-                          <w:rFonts w:ascii="Calibri" w:eastAsia="Calibri" w:hAnsi="Calibri" w:cs="Calibri"/>
-                          <w:b/>
-                          <w:lang w:val="en-US"/>
-                        </w:rPr>
-                        <w:t>atrina Trading</w:t>
-                      </w:r>
-                    </w:p>
-                    <w:p>
-                      <w:pPr>
-                        <w:widowControl w:val="0"/>
-                        <w:autoSpaceDE w:val="0"/>
-                        <w:autoSpaceDN w:val="0"/>
-                        <w:spacing w:before="45" w:after="0" w:line="240" w:lineRule="auto"/>
-                        <w:ind w:right="-39"/>
-                        <w:rPr>
-                          <w:rFonts w:ascii="Calibri" w:eastAsia="Calibri" w:hAnsi="Calibri" w:cs="Calibri"/>
-                          <w:b/>
-                          <w:lang w:val="en-US"/>
-                        </w:rPr>
-                      </w:pPr>
-                      <w:r>
-                        <w:rPr>
-                          <w:rFonts w:ascii="Calibri" w:eastAsia="Calibri" w:hAnsi="Calibri" w:cs="Calibri"/>
-                          <w:b/>
-                          <w:lang w:val="en-US"/>
-                        </w:rPr>
-                        <w:t>Registration No.: CC/2022/0068</w:t>
-                      </w:r>
-                    </w:p>
-                    <w:p>
-                      <w:pPr>
-                        <w:widowControl w:val="0"/>
-                        <w:autoSpaceDE w:val="0"/>
-                        <w:autoSpaceDN w:val="0"/>
-                        <w:spacing w:before="45" w:after="0" w:line="240" w:lineRule="auto"/>
-                        <w:ind w:right="-39"/>
-                        <w:rPr>
-                          <w:rFonts w:ascii="Calibri" w:eastAsia="Calibri" w:hAnsi="Calibri" w:cs="Calibri"/>
-                          <w:b/>
-                          <w:lang w:val="en-US"/>
-                        </w:rPr>
-                      </w:pPr>
-                    </w:p>
-                  </w:txbxContent>
-                </v:textbox>
-              </v:shape>
-            </w:pict>
-          </mc:Fallback>
-        </mc:AlternateContent>
-      </w:r>
-      <w:r>
-        <w:rPr>
-          <w:noProof/>
-          <w:lang w:eastAsia="en-GB"/>
-        </w:rPr>
-        <mc:AlternateContent>
-          <mc:Choice Requires="wps">
-            <w:drawing>
-              <wp:anchor distT="0" distB="0" distL="114300" distR="114300" simplePos="0" relativeHeight="251662336" behindDoc="0" locked="0" layoutInCell="1" allowOverlap="1" wp14:anchorId="30BD1FE3" wp14:editId="627D0D39">
-                <wp:simplePos x="0" y="0"/>
-                <wp:positionH relativeFrom="column">
-                  <wp:posOffset>4210050</wp:posOffset>
-                </wp:positionH>
-                <wp:positionV relativeFrom="paragraph">
-                  <wp:posOffset>104775</wp:posOffset>
-                </wp:positionV>
-                <wp:extent cx="1877695" cy="676275"/>
-                <wp:effectExtent l="0" t="0" r="0" b="0"/>
-                <wp:wrapNone/>
-                <wp:docPr id="1003" name="Text Box 3"/>
-                <wp:cNvGraphicFramePr/>
-                <a:graphic xmlns:a="http://schemas.openxmlformats.org/drawingml/2006/main">
-                  <a:graphicData uri="http://schemas.microsoft.com/office/word/2010/wordprocessingShape">
-                    <wps:wsp>
-                      <wps:cNvSpPr txBox="1"/>
-                      <wps:spPr>
-                        <a:xfrm>
-                          <a:off x="0" y="0"/>
-                          <a:ext cx="1877695" cy="676275"/>
-                        </a:xfrm>
-                        <a:prstGeom prst="rect">
-                          <a:avLst/>
-                        </a:prstGeom>
-                        <a:noFill/>
-                        <a:ln w="6350">
-                          <a:noFill/>
-                        </a:ln>
-                      </wps:spPr>
-                      <wps:txbx>
-                        <w:txbxContent>
-                          <w:p>
-                            <w:pPr>
-                              <w:widowControl w:val="0"/>
-                              <w:autoSpaceDE w:val="0"/>
-                              <w:autoSpaceDN w:val="0"/>
-                              <w:spacing w:before="45" w:after="0" w:line="240" w:lineRule="auto"/>
-                              <w:ind w:right="-39"/>
-                              <w:jc w:val="right"/>
-                              <w:rPr>
-                                <w:rFonts w:ascii="Calibri" w:eastAsia="Calibri" w:hAnsi="Calibri" w:cs="Calibri"/>
-                                <w:b/>
-                                <w:lang w:val="en-US"/>
-                              </w:rPr>
-                            </w:pPr>
-                            <w:proofErr w:type="spellStart"/>
-                            <w:r>
-                              <w:rPr>
-                                <w:rFonts w:ascii="Calibri" w:eastAsia="Calibri" w:hAnsi="Calibri" w:cs="Calibri"/>
-                                <w:b/>
-                                <w:lang w:val="en-US"/>
-                              </w:rPr>
-                              <w:t>P.O.Box</w:t>
-                            </w:r>
-                            <w:proofErr w:type="spellEnd"/>
-                            <w:r>
-                              <w:rPr>
-                                <w:rFonts w:ascii="Calibri" w:eastAsia="Calibri" w:hAnsi="Calibri" w:cs="Calibri"/>
-                                <w:b/>
-                                <w:spacing w:val="4"/>
-                                <w:lang w:val="en-US"/>
-                              </w:rPr>
-                              <w:t xml:space="preserve"> </w:t>
-                            </w:r>
-                            <w:r>
-                              <w:rPr>
-                                <w:rFonts w:ascii="Calibri" w:eastAsia="Calibri" w:hAnsi="Calibri" w:cs="Calibri"/>
-                                <w:b/>
-                                <w:lang w:val="en-US"/>
-                              </w:rPr>
-                              <w:t>583</w:t>
-                            </w:r>
-                          </w:p>
-                          <w:p>
-                            <w:pPr>
-                              <w:widowControl w:val="0"/>
-                              <w:autoSpaceDE w:val="0"/>
-                              <w:autoSpaceDN w:val="0"/>
-                              <w:spacing w:after="0" w:line="240" w:lineRule="auto"/>
-                              <w:ind w:left="474" w:right="-39" w:firstLine="146"/>
-                              <w:jc w:val="right"/>
-                              <w:rPr>
-                                <w:rFonts w:ascii="Calibri" w:eastAsia="Calibri" w:hAnsi="Calibri" w:cs="Calibri"/>
-                                <w:b/>
-                                <w:spacing w:val="-47"/>
-                                <w:lang w:val="en-US"/>
-                              </w:rPr>
-                            </w:pPr>
-                            <w:r>
-                              <w:rPr>
-                                <w:rFonts w:ascii="Calibri" w:eastAsia="Calibri" w:hAnsi="Calibri" w:cs="Calibri"/>
-                                <w:b/>
-                                <w:lang w:val="en-US"/>
-                              </w:rPr>
-                              <w:t>Outapi</w:t>
-                            </w:r>
-                            <w:r>
-                              <w:rPr>
-                                <w:rFonts w:ascii="Calibri" w:eastAsia="Calibri" w:hAnsi="Calibri" w:cs="Calibri"/>
-                                <w:b/>
-                                <w:spacing w:val="-47"/>
-                                <w:lang w:val="en-US"/>
-                              </w:rPr>
-                              <w:t xml:space="preserve"> </w:t>
-                            </w:r>
-                          </w:p>
-                          <w:p>
-                            <w:pPr>
-                              <w:widowControl w:val="0"/>
-                              <w:autoSpaceDE w:val="0"/>
-                              <w:autoSpaceDN w:val="0"/>
-                              <w:spacing w:after="0" w:line="240" w:lineRule="auto"/>
-                              <w:ind w:left="474" w:right="-39" w:firstLine="146"/>
-                              <w:jc w:val="right"/>
-                              <w:rPr>
-                                <w:rFonts w:ascii="Calibri" w:eastAsia="Calibri" w:hAnsi="Calibri" w:cs="Calibri"/>
-                                <w:b/>
-                                <w:lang w:val="en-US"/>
-                              </w:rPr>
-                            </w:pPr>
-                            <w:r>
-                              <w:rPr>
-                                <w:rFonts w:ascii="Calibri" w:eastAsia="Calibri" w:hAnsi="Calibri" w:cs="Calibri"/>
-                                <w:b/>
-                                <w:lang w:val="en-US"/>
-                              </w:rPr>
-                              <w:t>Namibia</w:t>
-                            </w:r>
-                          </w:p>
-                          <w:p/>
-                        </w:txbxContent>
-                      </wps:txbx>
-                      <wps:bodyPr rot="0" spcFirstLastPara="0" vertOverflow="overflow" horzOverflow="overflow" vert="horz" wrap="square" lIns="91440" tIns="45720" rIns="91440" bIns="45720" numCol="1" spcCol="0" rtlCol="0" fromWordArt="0" anchor="t" anchorCtr="0" forceAA="0" compatLnSpc="1">
-                        <a:prstTxWarp prst="textNoShape">
-                          <a:avLst/>
-                        </a:prstTxWarp>
-                        <a:noAutofit/>
-                      </wps:bodyPr>
-                    </wps:wsp>
-                  </a:graphicData>
-                </a:graphic>
-                <wp14:sizeRelV relativeFrom="margin">
-                  <wp14:pctHeight>0</wp14:pctHeight>
-                </wp14:sizeRelV>
-              </wp:anchor>
-            </w:drawing>
-          </mc:Choice>
-          <mc:Fallback>
-            <w:pict>
-              <v:shape w14:anchorId="30BD1FE3" id="Text Box 3" o:spid="_x0000_s1027" type="#_x0000_t202" style="position:absolute;margin-left:331.5pt;margin-top:8.25pt;width:147.85pt;height:53.25pt;z-index:251662336;visibility:visible;mso-wrap-style:square;mso-height-percent:0;mso-wrap-distance-left:9pt;mso-wrap-distance-top:0;mso-wrap-distance-right:9pt;mso-wrap-distance-bottom:0;mso-position-horizontal:absolute;mso-position-horizontal-relative:text;mso-position-vertical:absolute;mso-position-vertical-relative:text;mso-height-percent:0;mso-height-relative:margin;v-text-anchor:top" o:gfxdata="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" filled="f" stroked="f" strokeweight=".5pt">
-                <v:textbox>
-                  <w:txbxContent>
-                    <w:p>
-                      <w:pPr>
-                        <w:widowControl w:val="0"/>
-                        <w:autoSpaceDE w:val="0"/>
-                        <w:autoSpaceDN w:val="0"/>
-                        <w:spacing w:before="45" w:after="0" w:line="240" w:lineRule="auto"/>
-                        <w:ind w:right="-39"/>
-                        <w:jc w:val="right"/>
-                        <w:rPr>
-                          <w:rFonts w:ascii="Calibri" w:eastAsia="Calibri" w:hAnsi="Calibri" w:cs="Calibri"/>
-                          <w:b/>
-                          <w:lang w:val="en-US"/>
-                        </w:rPr>
-                      </w:pPr>
-                      <w:r>
-                        <w:rPr>
-                          <w:rFonts w:ascii="Calibri" w:eastAsia="Calibri" w:hAnsi="Calibri" w:cs="Calibri"/>
-                          <w:b/>
-                          <w:lang w:val="en-US"/>
-                        </w:rPr>
-                        <w:t>P.O.Box</w:t>
-                      </w:r>
-                      <w:r>
-                        <w:rPr>
-                          <w:rFonts w:ascii="Calibri" w:eastAsia="Calibri" w:hAnsi="Calibri" w:cs="Calibri"/>
-                          <w:b/>
-                          <w:spacing w:val="4"/>
-                          <w:lang w:val="en-US"/>
-                        </w:rPr>
-                        <w:t xml:space="preserve"> </w:t>
-                      </w:r>
-                      <w:r>
-                        <w:rPr>
-                          <w:rFonts w:ascii="Calibri" w:eastAsia="Calibri" w:hAnsi="Calibri" w:cs="Calibri"/>
-                          <w:b/>
-                          <w:lang w:val="en-US"/>
-                        </w:rPr>
-                        <w:t>583</w:t>
-                      </w:r>
-                    </w:p>
-                    <w:p>
-                      <w:pPr>
-                        <w:widowControl w:val="0"/>
-                        <w:autoSpaceDE w:val="0"/>
-                        <w:autoSpaceDN w:val="0"/>
-                        <w:spacing w:after="0" w:line="240" w:lineRule="auto"/>
-                        <w:ind w:left="474" w:right="-39" w:firstLine="146"/>
-                        <w:jc w:val="right"/>
-                        <w:rPr>
-                          <w:rFonts w:ascii="Calibri" w:eastAsia="Calibri" w:hAnsi="Calibri" w:cs="Calibri"/>
-                          <w:b/>
-                          <w:spacing w:val="-47"/>
-                          <w:lang w:val="en-US"/>
-                        </w:rPr>
-                      </w:pPr>
-                      <w:r>
-                        <w:rPr>
-                          <w:rFonts w:ascii="Calibri" w:eastAsia="Calibri" w:hAnsi="Calibri" w:cs="Calibri"/>
-                          <w:b/>
-                          <w:lang w:val="en-US"/>
-                        </w:rPr>
-                        <w:t>Outapi</w:t>
-                      </w:r>
-                      <w:r>
-                        <w:rPr>
-                          <w:rFonts w:ascii="Calibri" w:eastAsia="Calibri" w:hAnsi="Calibri" w:cs="Calibri"/>
-                          <w:b/>
-                          <w:spacing w:val="-47"/>
-                          <w:lang w:val="en-US"/>
-                        </w:rPr>
-                        <w:t xml:space="preserve"> </w:t>
-                      </w:r>
-                    </w:p>
-                    <w:p>
-                      <w:pPr>
-                        <w:widowControl w:val="0"/>
-                        <w:autoSpaceDE w:val="0"/>
-                        <w:autoSpaceDN w:val="0"/>
-                        <w:spacing w:after="0" w:line="240" w:lineRule="auto"/>
-                        <w:ind w:left="474" w:right="-39" w:firstLine="146"/>
-                        <w:jc w:val="right"/>
-                        <w:rPr>
-                          <w:rFonts w:ascii="Calibri" w:eastAsia="Calibri" w:hAnsi="Calibri" w:cs="Calibri"/>
-                          <w:b/>
-                          <w:lang w:val="en-US"/>
-                        </w:rPr>
-                      </w:pPr>
-                      <w:r>
-                        <w:rPr>
-                          <w:rFonts w:ascii="Calibri" w:eastAsia="Calibri" w:hAnsi="Calibri" w:cs="Calibri"/>
-                          <w:b/>
-                          <w:lang w:val="en-US"/>
-                        </w:rPr>
-                        <w:t>Namibia</w:t>
-                      </w:r>
-                    </w:p>
-                    <w:p/>
-                  </w:txbxContent>
-                </v:textbox>
-              </v:shape>
-            </w:pict>
-          </mc:Fallback>
-        </mc:AlternateContent>
+        <w:t>LETTERHEAD HERE</w:t>
       </w:r>
     </w:p>
-    <w:p/>
     <w:p>
       <w:pPr>
         <w:rPr>
@@ -570,7 +42,7 @@
                 <wp:extent cx="6087745" cy="0"/>
                 <wp:effectExtent l="0" t="0" r="27305" b="19050"/>
                 <wp:wrapNone/>
-                <wp:docPr id="1004" name="Straight Connector 4"/>
+                <wp:docPr id="1001" name="Straight Connector 4"/>
                 <wp:cNvGraphicFramePr/>
                 <a:graphic xmlns:a="http://schemas.openxmlformats.org/drawingml/2006/main">
                   <a:graphicData uri="http://schemas.microsoft.com/office/word/2010/wordprocessingShape">
@@ -619,35 +91,8 @@
         </mc:AlternateContent>
       </w:r>
       <w:r>
-        <w:rPr>
-          <w:lang w:val="en-US"/>
-        </w:rPr>
-        <w:t xml:space="preserve">Contact us: 0813728286 | 0812284242 | 0816836676 | </w:t>
+        <w:t xml:space="preserve"> </w:t>
       </w:r>
-      <w:hyperlink r:id="rId8">
-        <w:r>
-          <w:rPr>
-            <w:rStyle w:val="Hyperlink"/>
-            <w:lang w:val="en-US"/>
-          </w:rPr>
-          <w:t xml:space="preserve">pitembux90@gmail.com </w:t>
-        </w:r>
-      </w:hyperlink>
-      <w:r>
-        <w:rPr>
-          <w:lang w:val="en-US"/>
-        </w:rPr>
-        <w:t xml:space="preserve">| </w:t>
-      </w:r>
-      <w:hyperlink r:id="rId9">
-        <w:r>
-          <w:rPr>
-            <w:rStyle w:val="Hyperlink"/>
-            <w:lang w:val="en-US"/>
-          </w:rPr>
-          <w:t>fhatutale86@gmail.com</w:t>
-        </w:r>
-      </w:hyperlink>
     </w:p>
     <w:p>
       <w:r>
@@ -669,7 +114,7 @@
                 <wp:extent cx="1828800" cy="333375"/>
                 <wp:effectExtent l="0" t="0" r="0" b="0"/>
                 <wp:wrapNone/>
-                <wp:docPr id="1005" name="Text Box 8"/>
+                <wp:docPr id="1002" name="Text Box 8"/>
                 <wp:cNvGraphicFramePr/>
                 <a:graphic xmlns:a="http://schemas.openxmlformats.org/drawingml/2006/main">
                   <a:graphicData uri="http://schemas.microsoft.com/office/word/2010/wordprocessingShape">
@@ -830,7 +275,7 @@
               <w:rPr>
                 <w:b/>
               </w:rPr>
-              <w:t xml:space="preserve">1</w:t>
+              <w:t xml:space="preserve">5</w:t>
             </w:r>
           </w:p>
         </w:tc>
@@ -853,7 +298,7 @@
               <w:rPr>
                 <w:b/>
               </w:rPr>
-              <w:t xml:space="preserve">1978-05-31</w:t>
+              <w:t xml:space="preserve">1975-05-10</w:t>
             </w:r>
           </w:p>
         </w:tc>
@@ -924,7 +369,7 @@
               <w:rPr>
                 <w:b/>
               </w:rPr>
-              <w:t xml:space="preserve">3</w:t>
+              <w:t xml:space="preserve">7</w:t>
             </w:r>
           </w:p>
         </w:tc>
@@ -947,7 +392,7 @@
               <w:rPr>
                 <w:b/>
               </w:rPr>
-              <w:t xml:space="preserve">1978-06-30</w:t>
+              <w:t xml:space="preserve">1975-06-09</w:t>
             </w:r>
           </w:p>
         </w:tc>
@@ -973,7 +418,7 @@
                 <wp:extent cx="1828800" cy="333375"/>
                 <wp:effectExtent l="0" t="0" r="19050" b="28575"/>
                 <wp:wrapNone/>
-                <wp:docPr id="1006" name="Text Box 5"/>
+                <wp:docPr id="1003" name="Text Box 5"/>
                 <wp:cNvGraphicFramePr/>
                 <a:graphic xmlns:a="http://schemas.openxmlformats.org/drawingml/2006/main">
                   <a:graphicData uri="http://schemas.microsoft.com/office/word/2010/wordprocessingShape">
@@ -1066,7 +511,7 @@
         <w:spacing w:after="0"/>
       </w:pPr>
       <w:r>
-        <w:t xml:space="preserve">Amy Jenkins</w:t>
+        <w:t xml:space="preserve">Carlos Hester</w:t>
       </w:r>
     </w:p>
     <w:p>
@@ -1074,9 +519,9 @@
         <w:spacing w:after="0"/>
       </w:pPr>
       <w:r>
-        <w:t xml:space="preserve">PSC 8139, Box 0427</w:t>
+        <w:t xml:space="preserve">2078 Melendez Cove</w:t>
         <w:br/>
-        <w:t xml:space="preserve">APO AP 05235</w:t>
+        <w:t xml:space="preserve">Elizabethside, AS 74448</w:t>
       </w:r>
     </w:p>
     <w:p>
@@ -1084,7 +529,7 @@
         <w:spacing w:after="0"/>
       </w:pPr>
       <w:r>
-        <w:t xml:space="preserve">South Yolandaville</w:t>
+        <w:t xml:space="preserve">Haleyview</w:t>
       </w:r>
     </w:p>
     <w:p>
@@ -1092,7 +537,7 @@
         <w:spacing w:after="0"/>
       </w:pPr>
       <w:r>
-        <w:t xml:space="preserve">French Polynesia</w:t>
+        <w:t xml:space="preserve">Australia</w:t>
       </w:r>
     </w:p>
     <w:p>
@@ -1121,7 +566,7 @@
                 <wp:extent cx="6181725" cy="285750"/>
                 <wp:effectExtent l="0" t="0" r="28575" b="19050"/>
                 <wp:wrapNone/>
-                <wp:docPr id="1007" name="Text Box 7"/>
+                <wp:docPr id="1004" name="Text Box 7"/>
                 <wp:cNvGraphicFramePr/>
                 <a:graphic xmlns:a="http://schemas.openxmlformats.org/drawingml/2006/main">
                   <a:graphicData uri="http://schemas.microsoft.com/office/word/2010/wordprocessingShape">
@@ -1149,7 +594,7 @@
                               <w:spacing w:after="0"/>
                             </w:pPr>
                             <w:r>
-                              <w:t xml:space="preserve">Traditional woman interest type.</w:t>
+                              <w:t xml:space="preserve">Player let show turn.</w:t>
                             </w:r>
                           </w:p>
                         </w:txbxContent>
@@ -1182,7 +627,7 @@
                         <w:spacing w:after="0"/>
                       </w:pPr>
                       <w:r>
-                        <w:t xml:space="preserve">Traditional woman interest type.</w:t>
+                        <w:t xml:space="preserve">Player let show turn.</w:t>
                       </w:r>
                     </w:p>
                   </w:txbxContent>
@@ -1211,7 +656,7 @@
                 <wp:extent cx="6181725" cy="285750"/>
                 <wp:effectExtent l="0" t="0" r="28575" b="19050"/>
                 <wp:wrapNone/>
-                <wp:docPr id="1008" name="Text Box 6"/>
+                <wp:docPr id="1005" name="Text Box 6"/>
                 <wp:cNvGraphicFramePr/>
                 <a:graphic xmlns:a="http://schemas.openxmlformats.org/drawingml/2006/main">
                   <a:graphicData uri="http://schemas.microsoft.com/office/word/2010/wordprocessingShape">
@@ -1436,7 +881,7 @@
                 <w:b/>
                 <w:lang w:val="en-US"/>
               </w:rPr>
-              <w:t>AMOUNT</w:t>
+              <w:t xml:space="preserve">AMOUNT</w:t>
             </w:r>
           </w:p>
         </w:tc>
@@ -1458,7 +903,7 @@
               <w:rPr>
                 <w:lang w:val="en-US"/>
               </w:rPr>
-              <w:t xml:space="preserve">reference</w:t>
+              <w:t xml:space="preserve">loan</w:t>
             </w:r>
           </w:p>
         </w:tc>
@@ -1478,7 +923,7 @@
               <w:rPr>
                 <w:lang w:val="en-US"/>
               </w:rPr>
-              <w:t xml:space="preserve">Within fill far only share collection.</w:t>
+              <w:t xml:space="preserve">Interview management goal program professional his protect whatever commercial.</w:t>
             </w:r>
           </w:p>
         </w:tc>
@@ -1501,7 +946,7 @@
               <w:rPr>
                 <w:lang w:val="en-US"/>
               </w:rPr>
-              <w:t xml:space="preserve">79</w:t>
+              <w:t xml:space="preserve">93</w:t>
             </w:r>
           </w:p>
         </w:tc>
@@ -1530,7 +975,7 @@
               <w:rPr>
                 <w:lang w:val="en-US"/>
               </w:rPr>
-              <w:t xml:space="preserve">81762.86</w:t>
+              <w:t xml:space="preserve">81906.60</w:t>
             </w:r>
           </w:p>
         </w:tc>
@@ -1559,7 +1004,7 @@
               <w:rPr>
                 <w:lang w:val="en-US"/>
               </w:rPr>
-              <w:t xml:space="preserve">6459265.94</w:t>
+              <w:t xml:space="preserve">7617313.80</w:t>
             </w:r>
           </w:p>
         </w:tc>
@@ -1581,7 +1026,7 @@
               <w:rPr>
                 <w:lang w:val="en-US"/>
               </w:rPr>
-              <w:t xml:space="preserve">black</w:t>
+              <w:t xml:space="preserve">meal</w:t>
             </w:r>
           </w:p>
         </w:tc>
@@ -1601,7 +1046,7 @@
               <w:rPr>
                 <w:lang w:val="en-US"/>
               </w:rPr>
-              <w:t xml:space="preserve">News word player around country performance management letter room wish game movie.</w:t>
+              <w:t xml:space="preserve">Article item life those rich north north thousand foreign.</w:t>
             </w:r>
           </w:p>
         </w:tc>
@@ -1624,7 +1069,7 @@
               <w:rPr>
                 <w:lang w:val="en-US"/>
               </w:rPr>
-              <w:t xml:space="preserve">36</w:t>
+              <w:t xml:space="preserve">93</w:t>
             </w:r>
           </w:p>
         </w:tc>
@@ -1653,7 +1098,7 @@
               <w:rPr>
                 <w:lang w:val="en-US"/>
               </w:rPr>
-              <w:t xml:space="preserve">9.30</w:t>
+              <w:t xml:space="preserve">5.43</w:t>
             </w:r>
           </w:p>
         </w:tc>
@@ -1682,7 +1127,7 @@
               <w:rPr>
                 <w:lang w:val="en-US"/>
               </w:rPr>
-              <w:t xml:space="preserve">334.80</w:t>
+              <w:t xml:space="preserve">504.99</w:t>
             </w:r>
           </w:p>
         </w:tc>
@@ -1704,7 +1149,7 @@
               <w:rPr>
                 <w:lang w:val="en-US"/>
               </w:rPr>
-              <w:t xml:space="preserve">ear</w:t>
+              <w:t xml:space="preserve">girlfriend</w:t>
             </w:r>
           </w:p>
         </w:tc>
@@ -1724,7 +1169,7 @@
               <w:rPr>
                 <w:lang w:val="en-US"/>
               </w:rPr>
-              <w:t xml:space="preserve">Idea our kind indicate itself easy generation various.</w:t>
+              <w:t xml:space="preserve">East sing keep history whom start.</w:t>
             </w:r>
           </w:p>
         </w:tc>
@@ -1747,7 +1192,7 @@
               <w:rPr>
                 <w:lang w:val="en-US"/>
               </w:rPr>
-              <w:t xml:space="preserve">8</w:t>
+              <w:t xml:space="preserve">48</w:t>
             </w:r>
           </w:p>
         </w:tc>
@@ -1776,7 +1221,7 @@
               <w:rPr>
                 <w:lang w:val="en-US"/>
               </w:rPr>
-              <w:t xml:space="preserve">0.63</w:t>
+              <w:t xml:space="preserve">49244.84</w:t>
             </w:r>
           </w:p>
         </w:tc>
@@ -1805,7 +1250,7 @@
               <w:rPr>
                 <w:lang w:val="en-US"/>
               </w:rPr>
-              <w:t xml:space="preserve">5.04</w:t>
+              <w:t xml:space="preserve">2363752.32</w:t>
             </w:r>
           </w:p>
         </w:tc>
@@ -1886,7 +1331,7 @@
               <w:rPr>
                 <w:b/>
               </w:rPr>
-              <w:t xml:space="preserve">N$6,459,605.78</w:t>
+              <w:t xml:space="preserve">N$9,981,571.11</w:t>
             </w:r>
           </w:p>
         </w:tc>
@@ -1945,20 +1390,6 @@
             <w:pPr>
               <w:jc w:val="right"/>
             </w:pPr>
-            <w:proofErr w:type="spellStart"/>
-            <w:r>
-              <w:rPr>
-                <w:lang w:val="en-US"/>
-              </w:rPr>
-              <w:t>Hatrina</w:t>
-            </w:r>
-            <w:proofErr w:type="spellEnd"/>
-            <w:r>
-              <w:rPr>
-                <w:lang w:val="en-US"/>
-              </w:rPr>
-              <w:t xml:space="preserve"> Trading</w:t>
-            </w:r>
           </w:p>
         </w:tc>
         <w:tc>
@@ -2018,8 +1449,6 @@
               </w:rPr>
               <w:t>%</w:t>
             </w:r>
-            <w:bookmarkStart w:id="0" w:name="_GoBack"/>
-            <w:bookmarkEnd w:id="0"/>
           </w:p>
         </w:tc>
       </w:tr>
@@ -2066,12 +1495,6 @@
             <w:pPr>
               <w:jc w:val="right"/>
             </w:pPr>
-            <w:r>
-              <w:rPr>
-                <w:lang w:val="en-US"/>
-              </w:rPr>
-              <w:t>First National Bank</w:t>
-            </w:r>
           </w:p>
         </w:tc>
         <w:tc>
@@ -2129,7 +1552,7 @@
               <w:rPr>
                 <w:b/>
               </w:rPr>
-              <w:t xml:space="preserve">N$96,894,086.70</w:t>
+              <w:t xml:space="preserve">N$149,723,566.65</w:t>
             </w:r>
           </w:p>
         </w:tc>
@@ -2176,12 +1599,6 @@
             <w:pPr>
               <w:jc w:val="right"/>
             </w:pPr>
-            <w:r>
-              <w:rPr>
-                <w:lang w:val="en-US"/>
-              </w:rPr>
-              <w:t>Outapi</w:t>
-            </w:r>
           </w:p>
         </w:tc>
         <w:tc>
@@ -2239,7 +1656,7 @@
               <w:rPr>
                 <w:b/>
               </w:rPr>
-              <w:t xml:space="preserve">N$103,353,692.48</w:t>
+              <w:t xml:space="preserve">N$159,705,137.76</w:t>
             </w:r>
           </w:p>
         </w:tc>
@@ -2280,12 +1697,6 @@
             <w:pPr>
               <w:jc w:val="right"/>
             </w:pPr>
-            <w:r>
-              <w:rPr>
-                <w:lang w:val="en-US"/>
-              </w:rPr>
-              <w:t>282672</w:t>
-            </w:r>
           </w:p>
         </w:tc>
         <w:tc>
@@ -2373,12 +1784,8 @@
             <w:pPr>
               <w:jc w:val="right"/>
             </w:pPr>
-            <w:r>
-              <w:rPr>
-                <w:lang w:val="en-US"/>
-              </w:rPr>
-              <w:t>6220651295</w:t>
-            </w:r>
+            <w:bookmarkStart w:id="0" w:name="_GoBack"/>
+            <w:bookmarkEnd w:id="0"/>
           </w:p>
         </w:tc>
         <w:tc>
@@ -2572,7 +1979,7 @@
     </w:tbl>
     <w:p/>
     <w:sectPr>
-      <w:footerReference w:type="default" r:id="rId10"/>
+      <w:footerReference w:type="default" r:id="rId7"/>
       <w:pgSz w:w="11906" w:h="16838"/>
       <w:pgMar w:top="284" w:right="1080" w:bottom="1440" w:left="1080" w:header="708" w:footer="708" w:gutter="0"/>
       <w:cols w:space="708"/>

--- a/generated_quote.docx
+++ b/generated_quote.docx
@@ -275,7 +275,7 @@
               <w:rPr>
                 <w:b/>
               </w:rPr>
-              <w:t xml:space="preserve">5</w:t>
+              <w:t xml:space="preserve">1</w:t>
             </w:r>
           </w:p>
         </w:tc>
@@ -298,7 +298,7 @@
               <w:rPr>
                 <w:b/>
               </w:rPr>
-              <w:t xml:space="preserve">1975-05-10</w:t>
+              <w:t xml:space="preserve">2023-04-14</w:t>
             </w:r>
           </w:p>
         </w:tc>
@@ -369,7 +369,7 @@
               <w:rPr>
                 <w:b/>
               </w:rPr>
-              <w:t xml:space="preserve">7</w:t>
+              <w:t xml:space="preserve">1</w:t>
             </w:r>
           </w:p>
         </w:tc>
@@ -392,7 +392,7 @@
               <w:rPr>
                 <w:b/>
               </w:rPr>
-              <w:t xml:space="preserve">1975-06-09</w:t>
+              <w:t xml:space="preserve">2023-05-14</w:t>
             </w:r>
           </w:p>
         </w:tc>
@@ -511,7 +511,7 @@
         <w:spacing w:after="0"/>
       </w:pPr>
       <w:r>
-        <w:t xml:space="preserve">Carlos Hester</w:t>
+        <w:t xml:space="preserve">Festus Abiatar</w:t>
       </w:r>
     </w:p>
     <w:p>
@@ -519,9 +519,7 @@
         <w:spacing w:after="0"/>
       </w:pPr>
       <w:r>
-        <w:t xml:space="preserve">2078 Melendez Cove</w:t>
-        <w:br/>
-        <w:t xml:space="preserve">Elizabethside, AS 74448</w:t>
+        <w:t xml:space="preserve">erf 10</w:t>
       </w:r>
     </w:p>
     <w:p>
@@ -529,7 +527,7 @@
         <w:spacing w:after="0"/>
       </w:pPr>
       <w:r>
-        <w:t xml:space="preserve">Haleyview</w:t>
+        <w:t xml:space="preserve">Oshakati</w:t>
       </w:r>
     </w:p>
     <w:p>
@@ -537,7 +535,7 @@
         <w:spacing w:after="0"/>
       </w:pPr>
       <w:r>
-        <w:t xml:space="preserve">Australia</w:t>
+        <w:t xml:space="preserve">Namibia</w:t>
       </w:r>
     </w:p>
     <w:p>
@@ -594,7 +592,7 @@
                               <w:spacing w:after="0"/>
                             </w:pPr>
                             <w:r>
-                              <w:t xml:space="preserve">Player let show turn.</w:t>
+                              <w:t xml:space="preserve">First Q</w:t>
                             </w:r>
                           </w:p>
                         </w:txbxContent>
@@ -627,7 +625,7 @@
                         <w:spacing w:after="0"/>
                       </w:pPr>
                       <w:r>
-                        <w:t xml:space="preserve">Player let show turn.</w:t>
+                        <w:t xml:space="preserve">First Q</w:t>
                       </w:r>
                     </w:p>
                   </w:txbxContent>
@@ -903,7 +901,7 @@
               <w:rPr>
                 <w:lang w:val="en-US"/>
               </w:rPr>
-              <w:t xml:space="preserve">loan</w:t>
+              <w:t xml:space="preserve">Paint</w:t>
             </w:r>
           </w:p>
         </w:tc>
@@ -923,7 +921,7 @@
               <w:rPr>
                 <w:lang w:val="en-US"/>
               </w:rPr>
-              <w:t xml:space="preserve">Interview management goal program professional his protect whatever commercial.</w:t>
+              <w:t xml:space="preserve">White</w:t>
             </w:r>
           </w:p>
         </w:tc>
@@ -946,7 +944,7 @@
               <w:rPr>
                 <w:lang w:val="en-US"/>
               </w:rPr>
-              <w:t xml:space="preserve">93</w:t>
+              <w:t xml:space="preserve">7</w:t>
             </w:r>
           </w:p>
         </w:tc>
@@ -975,7 +973,7 @@
               <w:rPr>
                 <w:lang w:val="en-US"/>
               </w:rPr>
-              <w:t xml:space="preserve">81906.60</w:t>
+              <w:t xml:space="preserve">350.0</w:t>
             </w:r>
           </w:p>
         </w:tc>
@@ -1004,253 +1002,7 @@
               <w:rPr>
                 <w:lang w:val="en-US"/>
               </w:rPr>
-              <w:t xml:space="preserve">7617313.80</w:t>
-            </w:r>
-          </w:p>
-        </w:tc>
-      </w:tr>
-      <w:tr>
-        <w:tc>
-          <w:tcPr>
-            <w:tcW w:w="1802" w:type="dxa"/>
-            <w:tcBorders>
-              <w:top w:val="nil"/>
-              <w:left w:val="nil"/>
-              <w:bottom w:val="nil"/>
-              <w:right w:val="nil"/>
-            </w:tcBorders>
-            <w:vAlign w:val="center"/>
-          </w:tcPr>
-          <w:p>
-            <w:r>
-              <w:rPr>
-                <w:lang w:val="en-US"/>
-              </w:rPr>
-              <w:t xml:space="preserve">meal</w:t>
-            </w:r>
-          </w:p>
-        </w:tc>
-        <w:tc>
-          <w:tcPr>
-            <w:tcW w:w="3009" w:type="dxa"/>
-            <w:tcBorders>
-              <w:top w:val="nil"/>
-              <w:left w:val="nil"/>
-              <w:bottom w:val="nil"/>
-              <w:right w:val="nil"/>
-            </w:tcBorders>
-            <w:vAlign w:val="center"/>
-          </w:tcPr>
-          <w:p>
-            <w:r>
-              <w:rPr>
-                <w:lang w:val="en-US"/>
-              </w:rPr>
-              <w:t xml:space="preserve">Article item life those rich north north thousand foreign.</w:t>
-            </w:r>
-          </w:p>
-        </w:tc>
-        <w:tc>
-          <w:tcPr>
-            <w:tcW w:w="1280" w:type="dxa"/>
-            <w:tcBorders>
-              <w:top w:val="nil"/>
-              <w:left w:val="nil"/>
-              <w:bottom w:val="nil"/>
-              <w:right w:val="nil"/>
-            </w:tcBorders>
-            <w:vAlign w:val="center"/>
-          </w:tcPr>
-          <w:p>
-            <w:pPr>
-              <w:jc w:val="center"/>
-            </w:pPr>
-            <w:r>
-              <w:rPr>
-                <w:lang w:val="en-US"/>
-              </w:rPr>
-              <w:t xml:space="preserve">93</w:t>
-            </w:r>
-          </w:p>
-        </w:tc>
-        <w:tc>
-          <w:tcPr>
-            <w:tcW w:w="1838" w:type="dxa"/>
-            <w:tcBorders>
-              <w:top w:val="nil"/>
-              <w:left w:val="nil"/>
-              <w:bottom w:val="nil"/>
-              <w:right w:val="nil"/>
-            </w:tcBorders>
-            <w:vAlign w:val="center"/>
-          </w:tcPr>
-          <w:p>
-            <w:pPr>
-              <w:jc w:val="right"/>
-            </w:pPr>
-            <w:r>
-              <w:rPr>
-                <w:lang w:val="en-US"/>
-              </w:rPr>
-              <w:t>N$</w:t>
-            </w:r>
-            <w:r>
-              <w:rPr>
-                <w:lang w:val="en-US"/>
-              </w:rPr>
-              <w:t xml:space="preserve">5.43</w:t>
-            </w:r>
-          </w:p>
-        </w:tc>
-        <w:tc>
-          <w:tcPr>
-            <w:tcW w:w="1807" w:type="dxa"/>
-            <w:tcBorders>
-              <w:top w:val="nil"/>
-              <w:left w:val="nil"/>
-              <w:bottom w:val="nil"/>
-              <w:right w:val="nil"/>
-            </w:tcBorders>
-            <w:vAlign w:val="center"/>
-          </w:tcPr>
-          <w:p>
-            <w:pPr>
-              <w:jc w:val="right"/>
-            </w:pPr>
-            <w:r>
-              <w:rPr>
-                <w:lang w:val="en-US"/>
-              </w:rPr>
-              <w:t>N$</w:t>
-            </w:r>
-            <w:r>
-              <w:rPr>
-                <w:lang w:val="en-US"/>
-              </w:rPr>
-              <w:t xml:space="preserve">504.99</w:t>
-            </w:r>
-          </w:p>
-        </w:tc>
-      </w:tr>
-      <w:tr>
-        <w:tc>
-          <w:tcPr>
-            <w:tcW w:w="1802" w:type="dxa"/>
-            <w:tcBorders>
-              <w:top w:val="nil"/>
-              <w:left w:val="nil"/>
-              <w:bottom w:val="nil"/>
-              <w:right w:val="nil"/>
-            </w:tcBorders>
-            <w:vAlign w:val="center"/>
-          </w:tcPr>
-          <w:p>
-            <w:r>
-              <w:rPr>
-                <w:lang w:val="en-US"/>
-              </w:rPr>
-              <w:t xml:space="preserve">girlfriend</w:t>
-            </w:r>
-          </w:p>
-        </w:tc>
-        <w:tc>
-          <w:tcPr>
-            <w:tcW w:w="3009" w:type="dxa"/>
-            <w:tcBorders>
-              <w:top w:val="nil"/>
-              <w:left w:val="nil"/>
-              <w:bottom w:val="nil"/>
-              <w:right w:val="nil"/>
-            </w:tcBorders>
-            <w:vAlign w:val="center"/>
-          </w:tcPr>
-          <w:p>
-            <w:r>
-              <w:rPr>
-                <w:lang w:val="en-US"/>
-              </w:rPr>
-              <w:t xml:space="preserve">East sing keep history whom start.</w:t>
-            </w:r>
-          </w:p>
-        </w:tc>
-        <w:tc>
-          <w:tcPr>
-            <w:tcW w:w="1280" w:type="dxa"/>
-            <w:tcBorders>
-              <w:top w:val="nil"/>
-              <w:left w:val="nil"/>
-              <w:bottom w:val="nil"/>
-              <w:right w:val="nil"/>
-            </w:tcBorders>
-            <w:vAlign w:val="center"/>
-          </w:tcPr>
-          <w:p>
-            <w:pPr>
-              <w:jc w:val="center"/>
-            </w:pPr>
-            <w:r>
-              <w:rPr>
-                <w:lang w:val="en-US"/>
-              </w:rPr>
-              <w:t xml:space="preserve">48</w:t>
-            </w:r>
-          </w:p>
-        </w:tc>
-        <w:tc>
-          <w:tcPr>
-            <w:tcW w:w="1838" w:type="dxa"/>
-            <w:tcBorders>
-              <w:top w:val="nil"/>
-              <w:left w:val="nil"/>
-              <w:bottom w:val="nil"/>
-              <w:right w:val="nil"/>
-            </w:tcBorders>
-            <w:vAlign w:val="center"/>
-          </w:tcPr>
-          <w:p>
-            <w:pPr>
-              <w:jc w:val="right"/>
-            </w:pPr>
-            <w:r>
-              <w:rPr>
-                <w:lang w:val="en-US"/>
-              </w:rPr>
-              <w:t>N$</w:t>
-            </w:r>
-            <w:r>
-              <w:rPr>
-                <w:lang w:val="en-US"/>
-              </w:rPr>
-              <w:t xml:space="preserve">49244.84</w:t>
-            </w:r>
-          </w:p>
-        </w:tc>
-        <w:tc>
-          <w:tcPr>
-            <w:tcW w:w="1807" w:type="dxa"/>
-            <w:tcBorders>
-              <w:top w:val="nil"/>
-              <w:left w:val="nil"/>
-              <w:bottom w:val="nil"/>
-              <w:right w:val="nil"/>
-            </w:tcBorders>
-            <w:vAlign w:val="center"/>
-          </w:tcPr>
-          <w:p>
-            <w:pPr>
-              <w:jc w:val="right"/>
-            </w:pPr>
-            <w:r>
-              <w:rPr>
-                <w:lang w:val="en-US"/>
-              </w:rPr>
-              <w:t>N$</w:t>
-            </w:r>
-            <w:r>
-              <w:rPr>
-                <w:lang w:val="en-US"/>
-              </w:rPr>
-              <w:t xml:space="preserve">2363752.32</w:t>
+              <w:t xml:space="preserve">2450.0</w:t>
             </w:r>
           </w:p>
         </w:tc>
@@ -1331,7 +1083,7 @@
               <w:rPr>
                 <w:b/>
               </w:rPr>
-              <w:t xml:space="preserve">N$9,981,571.11</w:t>
+              <w:t xml:space="preserve">N$2450.00</w:t>
             </w:r>
           </w:p>
         </w:tc>
@@ -1552,7 +1304,7 @@
               <w:rPr>
                 <w:b/>
               </w:rPr>
-              <w:t xml:space="preserve">N$149,723,566.65</w:t>
+              <w:t xml:space="preserve">N$367.50</w:t>
             </w:r>
           </w:p>
         </w:tc>
@@ -1656,7 +1408,7 @@
               <w:rPr>
                 <w:b/>
               </w:rPr>
-              <w:t xml:space="preserve">N$159,705,137.76</w:t>
+              <w:t xml:space="preserve">N$2817.50</w:t>
             </w:r>
           </w:p>
         </w:tc>
